--- a/OKPlus/OK Components/OK Calendar/Calendar Component/Calendar Component.docx
+++ b/OKPlus/OK Components/OK Calendar/Calendar Component/Calendar Component.docx
@@ -29,135 +29,6 @@
     </w:p>
     <w:p>
       <w:pPr>
-        <w:rPr>
-          <w:color w:val="222A35" w:themeColor="text2" w:themeShade="80"/>
-          <w:lang w:val="en-US"/>
-        </w:rPr>
-      </w:pPr>
-    </w:p>
-    <w:p>
-      <w:pPr>
-        <w:rPr>
-          <w:rFonts w:ascii="Arial" w:hAnsi="Arial" w:cs="Arial"/>
-          <w:b/>
-          <w:bCs/>
-          <w:color w:val="222A35" w:themeColor="text2" w:themeShade="80"/>
-          <w:sz w:val="40"/>
-          <w:szCs w:val="40"/>
-          <w:lang w:val="en-US"/>
-        </w:rPr>
-      </w:pPr>
-      <w:r>
-        <w:rPr>
-          <w:rFonts w:ascii="Arial" w:hAnsi="Arial" w:cs="Arial"/>
-          <w:b/>
-          <w:bCs/>
-          <w:color w:val="222A35" w:themeColor="text2" w:themeShade="80"/>
-          <w:sz w:val="40"/>
-          <w:szCs w:val="40"/>
-          <w:lang w:val="en-US"/>
-        </w:rPr>
-        <w:t>Table of Content</w:t>
-      </w:r>
-    </w:p>
-    <w:p>
-      <w:pPr>
-        <w:rPr>
-          <w:b/>
-          <w:bCs/>
-          <w:color w:val="1F3864" w:themeColor="accent1" w:themeShade="80"/>
-          <w:sz w:val="40"/>
-          <w:szCs w:val="40"/>
-          <w:lang w:val="en-US"/>
-        </w:rPr>
-      </w:pPr>
-    </w:p>
-    <w:p>
-      <w:pPr>
-        <w:pStyle w:val="ListParagraph"/>
-        <w:numPr>
-          <w:ilvl w:val="0"/>
-          <w:numId w:val="3"/>
-        </w:numPr>
-        <w:rPr>
-          <w:rFonts w:ascii="Arial" w:hAnsi="Arial" w:cs="Arial"/>
-          <w:b/>
-          <w:bCs/>
-          <w:color w:val="171717" w:themeColor="background2" w:themeShade="1A"/>
-          <w:sz w:val="28"/>
-          <w:szCs w:val="28"/>
-          <w:lang w:val="en-US"/>
-        </w:rPr>
-      </w:pPr>
-      <w:r>
-        <w:rPr>
-          <w:rFonts w:ascii="Arial" w:hAnsi="Arial" w:cs="Arial"/>
-          <w:b/>
-          <w:bCs/>
-          <w:color w:val="171717" w:themeColor="background2" w:themeShade="1A"/>
-          <w:sz w:val="28"/>
-          <w:szCs w:val="28"/>
-          <w:lang w:val="en-US"/>
-        </w:rPr>
-        <w:t>Use</w:t>
-      </w:r>
-      <w:r>
-        <w:rPr>
-          <w:rFonts w:ascii="Arial" w:hAnsi="Arial" w:cs="Arial"/>
-          <w:b/>
-          <w:bCs/>
-          <w:color w:val="171717" w:themeColor="background2" w:themeShade="1A"/>
-          <w:sz w:val="28"/>
-          <w:szCs w:val="28"/>
-          <w:lang w:val="en-US"/>
-        </w:rPr>
-        <w:t>-</w:t>
-      </w:r>
-      <w:r>
-        <w:rPr>
-          <w:rFonts w:ascii="Arial" w:hAnsi="Arial" w:cs="Arial"/>
-          <w:b/>
-          <w:bCs/>
-          <w:color w:val="171717" w:themeColor="background2" w:themeShade="1A"/>
-          <w:sz w:val="28"/>
-          <w:szCs w:val="28"/>
-          <w:lang w:val="en-US"/>
-        </w:rPr>
-        <w:t>Context</w:t>
-      </w:r>
-    </w:p>
-    <w:p>
-      <w:pPr>
-        <w:pStyle w:val="ListParagraph"/>
-        <w:numPr>
-          <w:ilvl w:val="0"/>
-          <w:numId w:val="3"/>
-        </w:numPr>
-        <w:rPr>
-          <w:rFonts w:ascii="Arial" w:hAnsi="Arial" w:cs="Arial"/>
-          <w:b/>
-          <w:bCs/>
-          <w:color w:val="171717" w:themeColor="background2" w:themeShade="1A"/>
-          <w:sz w:val="28"/>
-          <w:szCs w:val="28"/>
-          <w:lang w:val="en-US"/>
-        </w:rPr>
-      </w:pPr>
-      <w:r>
-        <w:rPr>
-          <w:rFonts w:ascii="Arial" w:hAnsi="Arial" w:cs="Arial"/>
-          <w:b/>
-          <w:bCs/>
-          <w:color w:val="171717" w:themeColor="background2" w:themeShade="1A"/>
-          <w:sz w:val="28"/>
-          <w:szCs w:val="28"/>
-          <w:lang w:val="en-US"/>
-        </w:rPr>
-        <w:t>Functions Needed</w:t>
-      </w:r>
-    </w:p>
-    <w:p>
-      <w:pPr>
         <w:ind w:left="720"/>
         <w:rPr>
           <w:rFonts w:ascii="Arial" w:hAnsi="Arial" w:cs="Arial"/>
@@ -186,7 +57,6 @@
     </w:p>
     <w:p>
       <w:pPr>
-        <w:ind w:left="720"/>
         <w:rPr>
           <w:rFonts w:ascii="Arial" w:hAnsi="Arial" w:cs="Arial"/>
           <w:b/>
@@ -202,38 +72,11 @@
           <w:rFonts w:ascii="Arial" w:hAnsi="Arial" w:cs="Arial"/>
           <w:b/>
           <w:bCs/>
-          <w:color w:val="ED7D31" w:themeColor="accent2"/>
-          <w:sz w:val="28"/>
-          <w:szCs w:val="28"/>
-          <w:lang w:val="en-US"/>
-        </w:rPr>
-        <w:br w:type="page"/>
-      </w:r>
-    </w:p>
-    <w:p>
-      <w:pPr>
-        <w:ind w:left="720"/>
-        <w:rPr>
-          <w:rFonts w:ascii="Arial" w:hAnsi="Arial" w:cs="Arial"/>
-          <w:b/>
-          <w:bCs/>
           <w:color w:val="222A35" w:themeColor="text2" w:themeShade="80"/>
           <w:sz w:val="36"/>
           <w:szCs w:val="36"/>
           <w:lang w:val="en-US"/>
         </w:rPr>
-      </w:pPr>
-      <w:r>
-        <w:rPr>
-          <w:rFonts w:ascii="Arial" w:hAnsi="Arial" w:cs="Arial"/>
-          <w:b/>
-          <w:bCs/>
-          <w:color w:val="222A35" w:themeColor="text2" w:themeShade="80"/>
-          <w:sz w:val="36"/>
-          <w:szCs w:val="36"/>
-          <w:lang w:val="en-US"/>
-        </w:rPr>
-        <w:lastRenderedPageBreak/>
         <w:t>Use Context</w:t>
       </w:r>
     </w:p>
@@ -254,13 +97,13 @@
     <w:tbl>
       <w:tblPr>
         <w:tblStyle w:val="TableGrid"/>
-        <w:tblW w:w="8342" w:type="dxa"/>
-        <w:tblInd w:w="720" w:type="dxa"/>
+        <w:tblW w:w="8925" w:type="dxa"/>
+        <w:tblInd w:w="137" w:type="dxa"/>
         <w:tblLook w:val="04A0" w:firstRow="1" w:lastRow="0" w:firstColumn="1" w:lastColumn="0" w:noHBand="0" w:noVBand="1"/>
       </w:tblPr>
       <w:tblGrid>
-        <w:gridCol w:w="4146"/>
-        <w:gridCol w:w="4196"/>
+        <w:gridCol w:w="3827"/>
+        <w:gridCol w:w="5098"/>
       </w:tblGrid>
       <w:tr>
         <w:trPr>
@@ -269,7 +112,7 @@
         </w:trPr>
         <w:tc>
           <w:tcPr>
-            <w:tcW w:w="4146" w:type="dxa"/>
+            <w:tcW w:w="3827" w:type="dxa"/>
             <w:shd w:val="clear" w:color="auto" w:fill="1F3864" w:themeFill="accent1" w:themeFillShade="80"/>
             <w:vAlign w:val="center"/>
           </w:tcPr>
@@ -301,7 +144,7 @@
         </w:tc>
         <w:tc>
           <w:tcPr>
-            <w:tcW w:w="4196" w:type="dxa"/>
+            <w:tcW w:w="5098" w:type="dxa"/>
             <w:shd w:val="clear" w:color="auto" w:fill="1F3864" w:themeFill="accent1" w:themeFillShade="80"/>
             <w:vAlign w:val="center"/>
           </w:tcPr>
@@ -338,7 +181,7 @@
         </w:trPr>
         <w:tc>
           <w:tcPr>
-            <w:tcW w:w="4146" w:type="dxa"/>
+            <w:tcW w:w="3827" w:type="dxa"/>
             <w:vAlign w:val="center"/>
           </w:tcPr>
           <w:p>
@@ -385,7 +228,7 @@
         </w:tc>
         <w:tc>
           <w:tcPr>
-            <w:tcW w:w="4196" w:type="dxa"/>
+            <w:tcW w:w="5098" w:type="dxa"/>
             <w:tcMar>
               <w:top w:w="113" w:type="dxa"/>
               <w:bottom w:w="113" w:type="dxa"/>
@@ -412,7 +255,39 @@
                 <w:color w:val="222A35" w:themeColor="text2" w:themeShade="80"/>
                 <w:lang w:val="en-US"/>
               </w:rPr>
-              <w:t>A means in which to display times, dates and schedules in a simple and clear interface.</w:t>
+              <w:t>A means in which to display times, dates</w:t>
+            </w:r>
+            <w:r>
+              <w:rPr>
+                <w:rFonts w:ascii="Arial" w:hAnsi="Arial" w:cs="Arial"/>
+                <w:color w:val="222A35" w:themeColor="text2" w:themeShade="80"/>
+                <w:lang w:val="en-US"/>
+              </w:rPr>
+              <w:t>,</w:t>
+            </w:r>
+            <w:r>
+              <w:rPr>
+                <w:rFonts w:ascii="Arial" w:hAnsi="Arial" w:cs="Arial"/>
+                <w:color w:val="222A35" w:themeColor="text2" w:themeShade="80"/>
+                <w:lang w:val="en-US"/>
+              </w:rPr>
+              <w:t xml:space="preserve"> schedules</w:t>
+            </w:r>
+            <w:r>
+              <w:rPr>
+                <w:rFonts w:ascii="Arial" w:hAnsi="Arial" w:cs="Arial"/>
+                <w:color w:val="222A35" w:themeColor="text2" w:themeShade="80"/>
+                <w:lang w:val="en-US"/>
+              </w:rPr>
+              <w:t xml:space="preserve"> and tasks</w:t>
+            </w:r>
+            <w:r>
+              <w:rPr>
+                <w:rFonts w:ascii="Arial" w:hAnsi="Arial" w:cs="Arial"/>
+                <w:color w:val="222A35" w:themeColor="text2" w:themeShade="80"/>
+                <w:lang w:val="en-US"/>
+              </w:rPr>
+              <w:t xml:space="preserve"> in a simple and clear interface.</w:t>
             </w:r>
           </w:p>
         </w:tc>
@@ -423,7 +298,7 @@
         </w:trPr>
         <w:tc>
           <w:tcPr>
-            <w:tcW w:w="4146" w:type="dxa"/>
+            <w:tcW w:w="3827" w:type="dxa"/>
             <w:vAlign w:val="center"/>
           </w:tcPr>
           <w:p>
@@ -446,7 +321,7 @@
         </w:tc>
         <w:tc>
           <w:tcPr>
-            <w:tcW w:w="4196" w:type="dxa"/>
+            <w:tcW w:w="5098" w:type="dxa"/>
             <w:tcMar>
               <w:top w:w="113" w:type="dxa"/>
               <w:bottom w:w="113" w:type="dxa"/>
@@ -553,19 +428,14 @@
               <w:t>assign duration to the calendar</w:t>
             </w:r>
           </w:p>
-        </w:tc>
-      </w:tr>
-      <w:tr>
-        <w:trPr>
-          <w:trHeight w:val="667"/>
-        </w:trPr>
-        <w:tc>
-          <w:tcPr>
-            <w:tcW w:w="4146" w:type="dxa"/>
-            <w:vAlign w:val="center"/>
-          </w:tcPr>
           <w:p>
             <w:pPr>
+              <w:pStyle w:val="ListParagraph"/>
+              <w:numPr>
+                <w:ilvl w:val="0"/>
+                <w:numId w:val="4"/>
+              </w:numPr>
+              <w:ind w:left="257" w:hanging="142"/>
               <w:rPr>
                 <w:rFonts w:ascii="Arial" w:hAnsi="Arial" w:cs="Arial"/>
                 <w:color w:val="222A35" w:themeColor="text2" w:themeShade="80"/>
@@ -578,21 +448,17 @@
                 <w:color w:val="222A35" w:themeColor="text2" w:themeShade="80"/>
                 <w:lang w:val="en-US"/>
               </w:rPr>
-              <w:t>What are the aims?</w:t>
+              <w:t>Allow users to view tasks set on entities</w:t>
             </w:r>
           </w:p>
-        </w:tc>
-        <w:tc>
-          <w:tcPr>
-            <w:tcW w:w="4196" w:type="dxa"/>
-            <w:tcMar>
-              <w:top w:w="113" w:type="dxa"/>
-              <w:bottom w:w="113" w:type="dxa"/>
-            </w:tcMar>
-            <w:vAlign w:val="center"/>
-          </w:tcPr>
           <w:p>
             <w:pPr>
+              <w:pStyle w:val="ListParagraph"/>
+              <w:numPr>
+                <w:ilvl w:val="0"/>
+                <w:numId w:val="4"/>
+              </w:numPr>
+              <w:ind w:left="257" w:hanging="142"/>
               <w:rPr>
                 <w:rFonts w:ascii="Arial" w:hAnsi="Arial" w:cs="Arial"/>
                 <w:color w:val="222A35" w:themeColor="text2" w:themeShade="80"/>
@@ -605,7 +471,7 @@
                 <w:color w:val="222A35" w:themeColor="text2" w:themeShade="80"/>
                 <w:lang w:val="en-US"/>
               </w:rPr>
-              <w:t>Allow the user to easily set up and view schedules, dates and times from the component anywhere within OK</w:t>
+              <w:t>Allow users to compare various calendars alongside on another.</w:t>
             </w:r>
           </w:p>
         </w:tc>
@@ -616,7 +482,7 @@
         </w:trPr>
         <w:tc>
           <w:tcPr>
-            <w:tcW w:w="4146" w:type="dxa"/>
+            <w:tcW w:w="3827" w:type="dxa"/>
             <w:vAlign w:val="center"/>
           </w:tcPr>
           <w:p>
@@ -633,13 +499,13 @@
                 <w:color w:val="222A35" w:themeColor="text2" w:themeShade="80"/>
                 <w:lang w:val="en-US"/>
               </w:rPr>
-              <w:t>Who is the comp intended for?</w:t>
+              <w:t>What are the aims?</w:t>
             </w:r>
           </w:p>
         </w:tc>
         <w:tc>
           <w:tcPr>
-            <w:tcW w:w="4196" w:type="dxa"/>
+            <w:tcW w:w="5098" w:type="dxa"/>
             <w:tcMar>
               <w:top w:w="113" w:type="dxa"/>
               <w:bottom w:w="113" w:type="dxa"/>
@@ -660,6 +526,77 @@
                 <w:color w:val="222A35" w:themeColor="text2" w:themeShade="80"/>
                 <w:lang w:val="en-US"/>
               </w:rPr>
+              <w:t xml:space="preserve">Allow the user to easily set up and view schedules, </w:t>
+            </w:r>
+            <w:r>
+              <w:rPr>
+                <w:rFonts w:ascii="Arial" w:hAnsi="Arial" w:cs="Arial"/>
+                <w:color w:val="222A35" w:themeColor="text2" w:themeShade="80"/>
+                <w:lang w:val="en-US"/>
+              </w:rPr>
+              <w:t xml:space="preserve">tasks, </w:t>
+            </w:r>
+            <w:r>
+              <w:rPr>
+                <w:rFonts w:ascii="Arial" w:hAnsi="Arial" w:cs="Arial"/>
+                <w:color w:val="222A35" w:themeColor="text2" w:themeShade="80"/>
+                <w:lang w:val="en-US"/>
+              </w:rPr>
+              <w:t>dates and times from the component anywhere within OK</w:t>
+            </w:r>
+          </w:p>
+        </w:tc>
+      </w:tr>
+      <w:tr>
+        <w:trPr>
+          <w:trHeight w:val="667"/>
+        </w:trPr>
+        <w:tc>
+          <w:tcPr>
+            <w:tcW w:w="3827" w:type="dxa"/>
+            <w:vAlign w:val="center"/>
+          </w:tcPr>
+          <w:p>
+            <w:pPr>
+              <w:rPr>
+                <w:rFonts w:ascii="Arial" w:hAnsi="Arial" w:cs="Arial"/>
+                <w:color w:val="222A35" w:themeColor="text2" w:themeShade="80"/>
+                <w:lang w:val="en-US"/>
+              </w:rPr>
+            </w:pPr>
+            <w:r>
+              <w:rPr>
+                <w:rFonts w:ascii="Arial" w:hAnsi="Arial" w:cs="Arial"/>
+                <w:color w:val="222A35" w:themeColor="text2" w:themeShade="80"/>
+                <w:lang w:val="en-US"/>
+              </w:rPr>
+              <w:t>Who is the comp intended for?</w:t>
+            </w:r>
+          </w:p>
+        </w:tc>
+        <w:tc>
+          <w:tcPr>
+            <w:tcW w:w="5098" w:type="dxa"/>
+            <w:tcMar>
+              <w:top w:w="113" w:type="dxa"/>
+              <w:bottom w:w="113" w:type="dxa"/>
+            </w:tcMar>
+            <w:vAlign w:val="center"/>
+          </w:tcPr>
+          <w:p>
+            <w:pPr>
+              <w:rPr>
+                <w:rFonts w:ascii="Arial" w:hAnsi="Arial" w:cs="Arial"/>
+                <w:color w:val="222A35" w:themeColor="text2" w:themeShade="80"/>
+                <w:lang w:val="en-US"/>
+              </w:rPr>
+            </w:pPr>
+            <w:r>
+              <w:rPr>
+                <w:rFonts w:ascii="Arial" w:hAnsi="Arial" w:cs="Arial"/>
+                <w:color w:val="222A35" w:themeColor="text2" w:themeShade="80"/>
+                <w:lang w:val="en-US"/>
+              </w:rPr>
               <w:t>The component will be used by majority of the OK users. Admin can use it to set up entities and workers can use it to display time spent on an item.</w:t>
             </w:r>
           </w:p>
@@ -752,7 +689,6 @@
     </w:p>
     <w:p>
       <w:pPr>
-        <w:ind w:left="720"/>
         <w:rPr>
           <w:rFonts w:ascii="Arial" w:hAnsi="Arial" w:cs="Arial"/>
           <w:b/>
@@ -763,10 +699,7 @@
           <w:lang w:val="en-US"/>
         </w:rPr>
       </w:pPr>
-    </w:p>
-    <w:p>
-      <w:pPr>
-        <w:ind w:left="720"/>
+      <w:r>
         <w:rPr>
           <w:rFonts w:ascii="Arial" w:hAnsi="Arial" w:cs="Arial"/>
           <w:b/>
@@ -776,11 +709,9 @@
           <w:szCs w:val="36"/>
           <w:lang w:val="en-US"/>
         </w:rPr>
-      </w:pPr>
-    </w:p>
-    <w:p>
-      <w:pPr>
-        <w:ind w:left="720"/>
+        <w:br w:type="page"/>
+      </w:r>
+      <w:r>
         <w:rPr>
           <w:rFonts w:ascii="Arial" w:hAnsi="Arial" w:cs="Arial"/>
           <w:b/>
@@ -790,7 +721,9 @@
           <w:szCs w:val="36"/>
           <w:lang w:val="en-US"/>
         </w:rPr>
-      </w:pPr>
+        <w:lastRenderedPageBreak/>
+        <w:t>Functions needed.</w:t>
+      </w:r>
     </w:p>
     <w:p>
       <w:pPr>
@@ -808,7 +741,632 @@
     </w:p>
     <w:p>
       <w:pPr>
+        <w:rPr>
+          <w:rFonts w:ascii="Arial" w:hAnsi="Arial" w:cs="Arial"/>
+          <w:b/>
+          <w:bCs/>
+          <w:color w:val="222A35" w:themeColor="text2" w:themeShade="80"/>
+          <w:lang w:val="en-US"/>
+        </w:rPr>
+      </w:pPr>
+      <w:r>
+        <w:rPr>
+          <w:rFonts w:ascii="Arial" w:hAnsi="Arial" w:cs="Arial"/>
+          <w:b/>
+          <w:bCs/>
+          <w:color w:val="222A35" w:themeColor="text2" w:themeShade="80"/>
+          <w:lang w:val="en-US"/>
+        </w:rPr>
+        <w:t>Date and time</w:t>
+      </w:r>
+    </w:p>
+    <w:p>
+      <w:pPr>
+        <w:rPr>
+          <w:rFonts w:ascii="Arial" w:hAnsi="Arial" w:cs="Arial"/>
+          <w:color w:val="222A35" w:themeColor="text2" w:themeShade="80"/>
+          <w:lang w:val="en-US"/>
+        </w:rPr>
+      </w:pPr>
+      <w:r>
+        <w:rPr>
+          <w:rFonts w:ascii="Arial" w:hAnsi="Arial" w:cs="Arial"/>
+          <w:color w:val="222A35" w:themeColor="text2" w:themeShade="80"/>
+          <w:lang w:val="en-US"/>
+        </w:rPr>
+        <w:t xml:space="preserve">The component should be able to show the default date and time picker. It </w:t>
+      </w:r>
+      <w:r>
+        <w:rPr>
+          <w:rFonts w:ascii="Arial" w:hAnsi="Arial" w:cs="Arial"/>
+          <w:color w:val="222A35" w:themeColor="text2" w:themeShade="80"/>
+          <w:lang w:val="en-US"/>
+        </w:rPr>
+        <w:t>can also open onto a</w:t>
+      </w:r>
+      <w:r>
+        <w:rPr>
+          <w:rFonts w:ascii="Arial" w:hAnsi="Arial" w:cs="Arial"/>
+          <w:color w:val="222A35" w:themeColor="text2" w:themeShade="80"/>
+          <w:lang w:val="en-US"/>
+        </w:rPr>
+        <w:t xml:space="preserve"> larger component where the user can see the year, month, day and times, similar to Outlook</w:t>
+      </w:r>
+      <w:r>
+        <w:rPr>
+          <w:rFonts w:ascii="Arial" w:hAnsi="Arial" w:cs="Arial"/>
+          <w:color w:val="222A35" w:themeColor="text2" w:themeShade="80"/>
+          <w:lang w:val="en-US"/>
+        </w:rPr>
+        <w:t xml:space="preserve"> and </w:t>
+      </w:r>
+      <w:proofErr w:type="spellStart"/>
+      <w:r>
+        <w:rPr>
+          <w:rFonts w:ascii="Arial" w:hAnsi="Arial" w:cs="Arial"/>
+          <w:color w:val="222A35" w:themeColor="text2" w:themeShade="80"/>
+          <w:lang w:val="en-US"/>
+        </w:rPr>
+        <w:t>G</w:t>
+      </w:r>
+      <w:r>
+        <w:rPr>
+          <w:rFonts w:ascii="Arial" w:hAnsi="Arial" w:cs="Arial"/>
+          <w:color w:val="222A35" w:themeColor="text2" w:themeShade="80"/>
+          <w:lang w:val="en-US"/>
+        </w:rPr>
+        <w:t>oogleMail</w:t>
+      </w:r>
+      <w:proofErr w:type="spellEnd"/>
+      <w:r>
+        <w:rPr>
+          <w:rFonts w:ascii="Arial" w:hAnsi="Arial" w:cs="Arial"/>
+          <w:color w:val="222A35" w:themeColor="text2" w:themeShade="80"/>
+          <w:lang w:val="en-US"/>
+        </w:rPr>
+        <w:t>. Should have the option to Zoom into day.</w:t>
+      </w:r>
+      <w:r>
+        <w:rPr>
+          <w:rFonts w:ascii="Arial" w:hAnsi="Arial" w:cs="Arial"/>
+          <w:color w:val="222A35" w:themeColor="text2" w:themeShade="80"/>
+          <w:lang w:val="en-US"/>
+        </w:rPr>
+        <w:t xml:space="preserve"> The calendar should also display the current day and time</w:t>
+      </w:r>
+    </w:p>
+    <w:p>
+      <w:pPr>
+        <w:rPr>
+          <w:rFonts w:ascii="Arial" w:hAnsi="Arial" w:cs="Arial"/>
+          <w:color w:val="222A35" w:themeColor="text2" w:themeShade="80"/>
+          <w:lang w:val="en-US"/>
+        </w:rPr>
+      </w:pPr>
+    </w:p>
+    <w:p>
+      <w:pPr>
+        <w:rPr>
+          <w:rFonts w:ascii="Arial" w:hAnsi="Arial" w:cs="Arial"/>
+          <w:b/>
+          <w:bCs/>
+          <w:color w:val="222A35" w:themeColor="text2" w:themeShade="80"/>
+          <w:lang w:val="en-US"/>
+        </w:rPr>
+      </w:pPr>
+      <w:r>
+        <w:rPr>
+          <w:rFonts w:ascii="Arial" w:hAnsi="Arial" w:cs="Arial"/>
+          <w:b/>
+          <w:bCs/>
+          <w:color w:val="222A35" w:themeColor="text2" w:themeShade="80"/>
+          <w:lang w:val="en-US"/>
+        </w:rPr>
+        <w:t>Compare</w:t>
+      </w:r>
+    </w:p>
+    <w:p>
+      <w:pPr>
+        <w:rPr>
+          <w:rFonts w:ascii="Arial" w:hAnsi="Arial" w:cs="Arial"/>
+          <w:color w:val="222A35" w:themeColor="text2" w:themeShade="80"/>
+          <w:lang w:val="en-US"/>
+        </w:rPr>
+      </w:pPr>
+      <w:r>
+        <w:rPr>
+          <w:rFonts w:ascii="Arial" w:hAnsi="Arial" w:cs="Arial"/>
+          <w:color w:val="222A35" w:themeColor="text2" w:themeShade="80"/>
+          <w:lang w:val="en-US"/>
+        </w:rPr>
+        <w:t>Option to view two or more calendars next to one another in order to compare available dates.</w:t>
+      </w:r>
+      <w:r>
+        <w:rPr>
+          <w:rFonts w:ascii="Arial" w:hAnsi="Arial" w:cs="Arial"/>
+          <w:color w:val="222A35" w:themeColor="text2" w:themeShade="80"/>
+          <w:lang w:val="en-US"/>
+        </w:rPr>
+        <w:t xml:space="preserve"> </w:t>
+      </w:r>
+    </w:p>
+    <w:p>
+      <w:pPr>
+        <w:rPr>
+          <w:rFonts w:ascii="Arial" w:hAnsi="Arial" w:cs="Arial"/>
+          <w:b/>
+          <w:bCs/>
+          <w:color w:val="222A35" w:themeColor="text2" w:themeShade="80"/>
+          <w:lang w:val="en-US"/>
+        </w:rPr>
+      </w:pPr>
+    </w:p>
+    <w:p>
+      <w:pPr>
+        <w:rPr>
+          <w:rFonts w:ascii="Arial" w:hAnsi="Arial" w:cs="Arial"/>
+          <w:b/>
+          <w:bCs/>
+          <w:color w:val="222A35" w:themeColor="text2" w:themeShade="80"/>
+          <w:lang w:val="en-US"/>
+        </w:rPr>
+      </w:pPr>
+      <w:r>
+        <w:rPr>
+          <w:rFonts w:ascii="Arial" w:hAnsi="Arial" w:cs="Arial"/>
+          <w:b/>
+          <w:bCs/>
+          <w:color w:val="222A35" w:themeColor="text2" w:themeShade="80"/>
+          <w:lang w:val="en-US"/>
+        </w:rPr>
+        <w:t>Schedule Times</w:t>
+      </w:r>
+    </w:p>
+    <w:p>
+      <w:pPr>
+        <w:rPr>
+          <w:rFonts w:ascii="Arial" w:hAnsi="Arial" w:cs="Arial"/>
+          <w:color w:val="222A35" w:themeColor="text2" w:themeShade="80"/>
+          <w:lang w:val="en-US"/>
+        </w:rPr>
+      </w:pPr>
+      <w:r>
+        <w:rPr>
+          <w:rFonts w:ascii="Arial" w:hAnsi="Arial" w:cs="Arial"/>
+          <w:color w:val="222A35" w:themeColor="text2" w:themeShade="80"/>
+          <w:lang w:val="en-US"/>
+        </w:rPr>
+        <w:t xml:space="preserve">A user with the correct rights should be able to set the available dates and times for an entity or for a user. This can be set on non-work dates or times. </w:t>
+      </w:r>
+    </w:p>
+    <w:p>
+      <w:pPr>
+        <w:rPr>
+          <w:rFonts w:ascii="Arial" w:hAnsi="Arial" w:cs="Arial"/>
+          <w:b/>
+          <w:bCs/>
+          <w:color w:val="222A35" w:themeColor="text2" w:themeShade="80"/>
+          <w:lang w:val="en-US"/>
+        </w:rPr>
+      </w:pPr>
+    </w:p>
+    <w:p>
+      <w:pPr>
+        <w:rPr>
+          <w:rFonts w:ascii="Arial" w:hAnsi="Arial" w:cs="Arial"/>
+          <w:b/>
+          <w:bCs/>
+          <w:color w:val="222A35" w:themeColor="text2" w:themeShade="80"/>
+          <w:lang w:val="en-US"/>
+        </w:rPr>
+      </w:pPr>
+      <w:r>
+        <w:rPr>
+          <w:rFonts w:ascii="Arial" w:hAnsi="Arial" w:cs="Arial"/>
+          <w:b/>
+          <w:bCs/>
+          <w:color w:val="222A35" w:themeColor="text2" w:themeShade="80"/>
+          <w:lang w:val="en-US"/>
+        </w:rPr>
+        <w:t>Show Availability</w:t>
+      </w:r>
+    </w:p>
+    <w:p>
+      <w:pPr>
+        <w:rPr>
+          <w:rFonts w:ascii="Arial" w:hAnsi="Arial" w:cs="Arial"/>
+          <w:color w:val="222A35" w:themeColor="text2" w:themeShade="80"/>
+          <w:lang w:val="en-US"/>
+        </w:rPr>
+      </w:pPr>
+      <w:r>
+        <w:rPr>
+          <w:rFonts w:ascii="Arial" w:hAnsi="Arial" w:cs="Arial"/>
+          <w:color w:val="222A35" w:themeColor="text2" w:themeShade="80"/>
+          <w:lang w:val="en-US"/>
+        </w:rPr>
+        <w:t xml:space="preserve">On an entity </w:t>
+      </w:r>
+      <w:r>
+        <w:rPr>
+          <w:rFonts w:ascii="Arial" w:hAnsi="Arial" w:cs="Arial"/>
+          <w:color w:val="222A35" w:themeColor="text2" w:themeShade="80"/>
+          <w:lang w:val="en-US"/>
+        </w:rPr>
+        <w:t xml:space="preserve">or </w:t>
+      </w:r>
+      <w:r>
+        <w:rPr>
+          <w:rFonts w:ascii="Arial" w:hAnsi="Arial" w:cs="Arial"/>
+          <w:color w:val="222A35" w:themeColor="text2" w:themeShade="80"/>
+          <w:lang w:val="en-US"/>
+        </w:rPr>
+        <w:t>user,</w:t>
+      </w:r>
+      <w:r>
+        <w:rPr>
+          <w:rFonts w:ascii="Arial" w:hAnsi="Arial" w:cs="Arial"/>
+          <w:color w:val="222A35" w:themeColor="text2" w:themeShade="80"/>
+          <w:lang w:val="en-US"/>
+        </w:rPr>
+        <w:t xml:space="preserve"> </w:t>
+      </w:r>
+      <w:r>
+        <w:rPr>
+          <w:rFonts w:ascii="Arial" w:hAnsi="Arial" w:cs="Arial"/>
+          <w:color w:val="222A35" w:themeColor="text2" w:themeShade="80"/>
+          <w:lang w:val="en-US"/>
+        </w:rPr>
+        <w:t xml:space="preserve">the </w:t>
+      </w:r>
+      <w:r>
+        <w:rPr>
+          <w:rFonts w:ascii="Arial" w:hAnsi="Arial" w:cs="Arial"/>
+          <w:color w:val="222A35" w:themeColor="text2" w:themeShade="80"/>
+          <w:lang w:val="en-US"/>
+        </w:rPr>
+        <w:t xml:space="preserve">date should show </w:t>
+      </w:r>
+      <w:r>
+        <w:rPr>
+          <w:rFonts w:ascii="Arial" w:hAnsi="Arial" w:cs="Arial"/>
+          <w:color w:val="222A35" w:themeColor="text2" w:themeShade="80"/>
+          <w:lang w:val="en-US"/>
+        </w:rPr>
+        <w:t xml:space="preserve">the </w:t>
+      </w:r>
+      <w:r>
+        <w:rPr>
+          <w:rFonts w:ascii="Arial" w:hAnsi="Arial" w:cs="Arial"/>
+          <w:color w:val="222A35" w:themeColor="text2" w:themeShade="80"/>
+          <w:lang w:val="en-US"/>
+        </w:rPr>
+        <w:t xml:space="preserve">availability with the option to then </w:t>
+      </w:r>
+      <w:r>
+        <w:rPr>
+          <w:rFonts w:ascii="Arial" w:hAnsi="Arial" w:cs="Arial"/>
+          <w:color w:val="222A35" w:themeColor="text2" w:themeShade="80"/>
+          <w:lang w:val="en-US"/>
+        </w:rPr>
+        <w:t>book against those times.</w:t>
+      </w:r>
+    </w:p>
+    <w:p>
+      <w:pPr>
+        <w:rPr>
+          <w:rFonts w:ascii="Arial" w:hAnsi="Arial" w:cs="Arial"/>
+          <w:b/>
+          <w:bCs/>
+          <w:color w:val="222A35" w:themeColor="text2" w:themeShade="80"/>
+          <w:lang w:val="en-US"/>
+        </w:rPr>
+      </w:pPr>
+    </w:p>
+    <w:p>
+      <w:pPr>
+        <w:rPr>
+          <w:rFonts w:ascii="Arial" w:hAnsi="Arial" w:cs="Arial"/>
+          <w:b/>
+          <w:bCs/>
+          <w:color w:val="222A35" w:themeColor="text2" w:themeShade="80"/>
+          <w:lang w:val="en-US"/>
+        </w:rPr>
+      </w:pPr>
+      <w:r>
+        <w:rPr>
+          <w:rFonts w:ascii="Arial" w:hAnsi="Arial" w:cs="Arial"/>
+          <w:b/>
+          <w:bCs/>
+          <w:color w:val="222A35" w:themeColor="text2" w:themeShade="80"/>
+          <w:lang w:val="en-US"/>
+        </w:rPr>
+        <w:t>Default Weekends and Holidays</w:t>
+      </w:r>
+      <w:r>
+        <w:rPr>
+          <w:rFonts w:ascii="Arial" w:hAnsi="Arial" w:cs="Arial"/>
+          <w:b/>
+          <w:bCs/>
+          <w:color w:val="222A35" w:themeColor="text2" w:themeShade="80"/>
+          <w:lang w:val="en-US"/>
+        </w:rPr>
+        <w:br/>
+      </w:r>
+      <w:r>
+        <w:rPr>
+          <w:rFonts w:ascii="Arial" w:hAnsi="Arial" w:cs="Arial"/>
+          <w:color w:val="222A35" w:themeColor="text2" w:themeShade="80"/>
+          <w:lang w:val="en-US"/>
+        </w:rPr>
+        <w:t>By defaul</w:t>
+      </w:r>
+      <w:r>
+        <w:rPr>
+          <w:rFonts w:ascii="Arial" w:hAnsi="Arial" w:cs="Arial"/>
+          <w:color w:val="222A35" w:themeColor="text2" w:themeShade="80"/>
+          <w:lang w:val="en-US"/>
+        </w:rPr>
+        <w:t xml:space="preserve">t weekends and holidays will be marked as non-working days. These can be overwritten per a user or entity if needed. </w:t>
+      </w:r>
+      <w:proofErr w:type="spellStart"/>
+      <w:r>
+        <w:rPr>
+          <w:rFonts w:ascii="Arial" w:hAnsi="Arial" w:cs="Arial"/>
+          <w:color w:val="222A35" w:themeColor="text2" w:themeShade="80"/>
+          <w:lang w:val="en-US"/>
+        </w:rPr>
+        <w:t>i</w:t>
+      </w:r>
+      <w:r>
+        <w:rPr>
+          <w:rFonts w:ascii="Arial" w:hAnsi="Arial" w:cs="Arial"/>
+          <w:color w:val="222A35" w:themeColor="text2" w:themeShade="80"/>
+          <w:lang w:val="en-US"/>
+        </w:rPr>
+        <w:t>e</w:t>
+      </w:r>
+      <w:proofErr w:type="spellEnd"/>
+      <w:r>
+        <w:rPr>
+          <w:rFonts w:ascii="Arial" w:hAnsi="Arial" w:cs="Arial"/>
+          <w:color w:val="222A35" w:themeColor="text2" w:themeShade="80"/>
+          <w:lang w:val="en-US"/>
+        </w:rPr>
+        <w:t xml:space="preserve"> some workers may work on Saturdays and should be able to set this</w:t>
+      </w:r>
+    </w:p>
+    <w:p>
+      <w:pPr>
+        <w:rPr>
+          <w:rFonts w:ascii="Arial" w:hAnsi="Arial" w:cs="Arial"/>
+          <w:b/>
+          <w:bCs/>
+          <w:color w:val="222A35" w:themeColor="text2" w:themeShade="80"/>
+          <w:lang w:val="en-US"/>
+        </w:rPr>
+      </w:pPr>
+    </w:p>
+    <w:p>
+      <w:pPr>
+        <w:rPr>
+          <w:rFonts w:ascii="Arial" w:hAnsi="Arial" w:cs="Arial"/>
+          <w:b/>
+          <w:bCs/>
+          <w:color w:val="222A35" w:themeColor="text2" w:themeShade="80"/>
+          <w:lang w:val="en-US"/>
+        </w:rPr>
+      </w:pPr>
+      <w:r>
+        <w:rPr>
+          <w:rFonts w:ascii="Arial" w:hAnsi="Arial" w:cs="Arial"/>
+          <w:b/>
+          <w:bCs/>
+          <w:color w:val="222A35" w:themeColor="text2" w:themeShade="80"/>
+          <w:lang w:val="en-US"/>
+        </w:rPr>
+        <w:t>Navigation</w:t>
+      </w:r>
+    </w:p>
+    <w:p>
+      <w:pPr>
+        <w:pStyle w:val="ListParagraph"/>
+        <w:numPr>
+          <w:ilvl w:val="0"/>
+          <w:numId w:val="5"/>
+        </w:numPr>
+        <w:ind w:left="284" w:hanging="284"/>
+        <w:rPr>
+          <w:rFonts w:ascii="Arial" w:hAnsi="Arial" w:cs="Arial"/>
+          <w:color w:val="222A35" w:themeColor="text2" w:themeShade="80"/>
+          <w:lang w:val="en-US"/>
+        </w:rPr>
+      </w:pPr>
+      <w:r>
+        <w:rPr>
+          <w:rFonts w:ascii="Arial" w:hAnsi="Arial" w:cs="Arial"/>
+          <w:color w:val="222A35" w:themeColor="text2" w:themeShade="80"/>
+          <w:lang w:val="en-US"/>
+        </w:rPr>
+        <w:t xml:space="preserve">Select Month, week or day view. </w:t>
+      </w:r>
+    </w:p>
+    <w:p>
+      <w:pPr>
+        <w:pStyle w:val="ListParagraph"/>
+        <w:numPr>
+          <w:ilvl w:val="0"/>
+          <w:numId w:val="5"/>
+        </w:numPr>
+        <w:ind w:left="284" w:hanging="284"/>
+        <w:rPr>
+          <w:rFonts w:ascii="Arial" w:hAnsi="Arial" w:cs="Arial"/>
+          <w:color w:val="222A35" w:themeColor="text2" w:themeShade="80"/>
+          <w:lang w:val="en-US"/>
+        </w:rPr>
+      </w:pPr>
+      <w:r>
+        <w:rPr>
+          <w:rFonts w:ascii="Arial" w:hAnsi="Arial" w:cs="Arial"/>
+          <w:color w:val="222A35" w:themeColor="text2" w:themeShade="80"/>
+          <w:lang w:val="en-US"/>
+        </w:rPr>
+        <w:t xml:space="preserve">Scroll through the </w:t>
+      </w:r>
+      <w:r>
+        <w:rPr>
+          <w:rFonts w:ascii="Arial" w:hAnsi="Arial" w:cs="Arial"/>
+          <w:color w:val="222A35" w:themeColor="text2" w:themeShade="80"/>
+          <w:lang w:val="en-US"/>
+        </w:rPr>
+        <w:t xml:space="preserve">Month, </w:t>
+      </w:r>
+      <w:r>
+        <w:rPr>
+          <w:rFonts w:ascii="Arial" w:hAnsi="Arial" w:cs="Arial"/>
+          <w:color w:val="222A35" w:themeColor="text2" w:themeShade="80"/>
+          <w:lang w:val="en-US"/>
+        </w:rPr>
+        <w:t>weeks</w:t>
+      </w:r>
+      <w:r>
+        <w:rPr>
+          <w:rFonts w:ascii="Arial" w:hAnsi="Arial" w:cs="Arial"/>
+          <w:color w:val="222A35" w:themeColor="text2" w:themeShade="80"/>
+          <w:lang w:val="en-US"/>
+        </w:rPr>
+        <w:t xml:space="preserve">, day by means of </w:t>
+      </w:r>
+      <w:proofErr w:type="spellStart"/>
+      <w:r>
+        <w:rPr>
+          <w:rFonts w:ascii="Arial" w:hAnsi="Arial" w:cs="Arial"/>
+          <w:color w:val="222A35" w:themeColor="text2" w:themeShade="80"/>
+          <w:lang w:val="en-US"/>
+        </w:rPr>
+        <w:t>prev</w:t>
+      </w:r>
+      <w:proofErr w:type="spellEnd"/>
+      <w:r>
+        <w:rPr>
+          <w:rFonts w:ascii="Arial" w:hAnsi="Arial" w:cs="Arial"/>
+          <w:color w:val="222A35" w:themeColor="text2" w:themeShade="80"/>
+          <w:lang w:val="en-US"/>
+        </w:rPr>
+        <w:t>/</w:t>
+      </w:r>
+      <w:r>
+        <w:rPr>
+          <w:rFonts w:ascii="Arial" w:hAnsi="Arial" w:cs="Arial"/>
+          <w:color w:val="222A35" w:themeColor="text2" w:themeShade="80"/>
+          <w:lang w:val="en-US"/>
+        </w:rPr>
+        <w:t>next button.</w:t>
+      </w:r>
+    </w:p>
+    <w:p>
+      <w:pPr>
+        <w:pStyle w:val="ListParagraph"/>
+        <w:numPr>
+          <w:ilvl w:val="0"/>
+          <w:numId w:val="5"/>
+        </w:numPr>
+        <w:ind w:left="284" w:hanging="284"/>
+        <w:rPr>
+          <w:rFonts w:ascii="Arial" w:hAnsi="Arial" w:cs="Arial"/>
+          <w:color w:val="222A35" w:themeColor="text2" w:themeShade="80"/>
+          <w:lang w:val="en-US"/>
+        </w:rPr>
+      </w:pPr>
+      <w:r>
+        <w:rPr>
+          <w:rFonts w:ascii="Arial" w:hAnsi="Arial" w:cs="Arial"/>
+          <w:color w:val="222A35" w:themeColor="text2" w:themeShade="80"/>
+          <w:lang w:val="en-US"/>
+        </w:rPr>
+        <w:t>Be able to link back to todays’ date and time.</w:t>
+      </w:r>
+    </w:p>
+    <w:p>
+      <w:pPr>
+        <w:pStyle w:val="ListParagraph"/>
+        <w:numPr>
+          <w:ilvl w:val="0"/>
+          <w:numId w:val="5"/>
+        </w:numPr>
+        <w:ind w:left="284" w:hanging="284"/>
+        <w:rPr>
+          <w:rFonts w:ascii="Arial" w:hAnsi="Arial" w:cs="Arial"/>
+          <w:color w:val="222A35" w:themeColor="text2" w:themeShade="80"/>
+          <w:lang w:val="en-US"/>
+        </w:rPr>
+      </w:pPr>
+      <w:r>
+        <w:rPr>
+          <w:rFonts w:ascii="Arial" w:hAnsi="Arial" w:cs="Arial"/>
+          <w:color w:val="222A35" w:themeColor="text2" w:themeShade="80"/>
+          <w:lang w:val="en-US"/>
+        </w:rPr>
+        <w:t>Search function.</w:t>
+      </w:r>
+    </w:p>
+    <w:p>
+      <w:pPr>
+        <w:pStyle w:val="ListParagraph"/>
+        <w:numPr>
+          <w:ilvl w:val="0"/>
+          <w:numId w:val="5"/>
+        </w:numPr>
+        <w:ind w:left="284" w:hanging="284"/>
+        <w:rPr>
+          <w:rFonts w:ascii="Arial" w:hAnsi="Arial" w:cs="Arial"/>
+          <w:color w:val="222A35" w:themeColor="text2" w:themeShade="80"/>
+          <w:lang w:val="en-US"/>
+        </w:rPr>
+      </w:pPr>
+      <w:r>
+        <w:rPr>
+          <w:rFonts w:ascii="Arial" w:hAnsi="Arial" w:cs="Arial"/>
+          <w:color w:val="222A35" w:themeColor="text2" w:themeShade="80"/>
+          <w:lang w:val="en-US"/>
+        </w:rPr>
+        <w:t>Possibility to show/hide weekends.</w:t>
+      </w:r>
+    </w:p>
+    <w:p>
+      <w:pPr>
         <w:ind w:left="720"/>
+        <w:rPr>
+          <w:rFonts w:ascii="Arial" w:hAnsi="Arial" w:cs="Arial"/>
+          <w:color w:val="222A35" w:themeColor="text2" w:themeShade="80"/>
+          <w:lang w:val="en-US"/>
+        </w:rPr>
+      </w:pPr>
+    </w:p>
+    <w:p>
+      <w:pPr>
+        <w:rPr>
+          <w:rFonts w:ascii="Arial" w:hAnsi="Arial" w:cs="Arial"/>
+          <w:b/>
+          <w:bCs/>
+          <w:color w:val="222A35" w:themeColor="text2" w:themeShade="80"/>
+          <w:lang w:val="en-US"/>
+        </w:rPr>
+      </w:pPr>
+    </w:p>
+    <w:p>
+      <w:pPr>
+        <w:rPr>
+          <w:rFonts w:ascii="Arial" w:hAnsi="Arial" w:cs="Arial"/>
+          <w:b/>
+          <w:bCs/>
+          <w:color w:val="222A35" w:themeColor="text2" w:themeShade="80"/>
+          <w:lang w:val="en-US"/>
+        </w:rPr>
+      </w:pPr>
+    </w:p>
+    <w:p>
+      <w:pPr>
         <w:rPr>
           <w:rFonts w:ascii="Arial" w:hAnsi="Arial" w:cs="Arial"/>
           <w:b/>
@@ -819,10 +1377,7 @@
           <w:lang w:val="en-US"/>
         </w:rPr>
       </w:pPr>
-    </w:p>
-    <w:p>
-      <w:pPr>
-        <w:ind w:left="720"/>
+      <w:r>
         <w:rPr>
           <w:rFonts w:ascii="Arial" w:hAnsi="Arial" w:cs="Arial"/>
           <w:b/>
@@ -832,11 +1387,9 @@
           <w:szCs w:val="36"/>
           <w:lang w:val="en-US"/>
         </w:rPr>
-      </w:pPr>
-    </w:p>
-    <w:p>
-      <w:pPr>
-        <w:ind w:left="720"/>
+        <w:t>Journey</w:t>
+      </w:r>
+      <w:r>
         <w:rPr>
           <w:rFonts w:ascii="Arial" w:hAnsi="Arial" w:cs="Arial"/>
           <w:b/>
@@ -846,11 +1399,9 @@
           <w:szCs w:val="36"/>
           <w:lang w:val="en-US"/>
         </w:rPr>
-      </w:pPr>
-    </w:p>
-    <w:p>
-      <w:pPr>
-        <w:ind w:left="720"/>
+        <w:t>s</w:t>
+      </w:r>
+      <w:r>
         <w:rPr>
           <w:rFonts w:ascii="Arial" w:hAnsi="Arial" w:cs="Arial"/>
           <w:b/>
@@ -860,7 +1411,8 @@
           <w:szCs w:val="36"/>
           <w:lang w:val="en-US"/>
         </w:rPr>
-      </w:pPr>
+        <w:t>.</w:t>
+      </w:r>
     </w:p>
     <w:p>
       <w:pPr>
@@ -878,106 +1430,115 @@
     </w:p>
     <w:p>
       <w:pPr>
-        <w:ind w:left="720"/>
-        <w:rPr>
-          <w:rFonts w:ascii="Arial" w:hAnsi="Arial" w:cs="Arial"/>
-          <w:b/>
-          <w:bCs/>
-          <w:color w:val="222A35" w:themeColor="text2" w:themeShade="80"/>
-          <w:sz w:val="36"/>
-          <w:szCs w:val="36"/>
-          <w:lang w:val="en-US"/>
-        </w:rPr>
-      </w:pPr>
-      <w:r>
-        <w:rPr>
-          <w:rFonts w:ascii="Arial" w:hAnsi="Arial" w:cs="Arial"/>
-          <w:b/>
-          <w:bCs/>
-          <w:color w:val="222A35" w:themeColor="text2" w:themeShade="80"/>
-          <w:sz w:val="36"/>
-          <w:szCs w:val="36"/>
-          <w:lang w:val="en-US"/>
-        </w:rPr>
-        <w:t>Functions needed.</w:t>
-      </w:r>
-    </w:p>
-    <w:p>
-      <w:pPr>
-        <w:ind w:left="720"/>
-        <w:rPr>
-          <w:rFonts w:ascii="Arial" w:hAnsi="Arial" w:cs="Arial"/>
-          <w:b/>
-          <w:bCs/>
-          <w:color w:val="222A35" w:themeColor="text2" w:themeShade="80"/>
-          <w:sz w:val="36"/>
-          <w:szCs w:val="36"/>
-          <w:lang w:val="en-US"/>
-        </w:rPr>
-      </w:pPr>
-    </w:p>
-    <w:p>
-      <w:pPr>
-        <w:ind w:left="720"/>
-        <w:rPr>
-          <w:rFonts w:ascii="Arial" w:hAnsi="Arial" w:cs="Arial"/>
-          <w:b/>
-          <w:bCs/>
-          <w:color w:val="222A35" w:themeColor="text2" w:themeShade="80"/>
-          <w:lang w:val="en-US"/>
-        </w:rPr>
-      </w:pPr>
-      <w:r>
-        <w:rPr>
-          <w:rFonts w:ascii="Arial" w:hAnsi="Arial" w:cs="Arial"/>
-          <w:b/>
-          <w:bCs/>
-          <w:color w:val="222A35" w:themeColor="text2" w:themeShade="80"/>
-          <w:lang w:val="en-US"/>
-        </w:rPr>
-        <w:t>Date and time</w:t>
-      </w:r>
-    </w:p>
-    <w:p>
-      <w:pPr>
-        <w:ind w:left="720"/>
-        <w:rPr>
-          <w:rFonts w:ascii="Arial" w:hAnsi="Arial" w:cs="Arial"/>
-          <w:color w:val="222A35" w:themeColor="text2" w:themeShade="80"/>
-          <w:lang w:val="en-US"/>
-        </w:rPr>
-      </w:pPr>
-      <w:r>
-        <w:rPr>
-          <w:rFonts w:ascii="Arial" w:hAnsi="Arial" w:cs="Arial"/>
-          <w:color w:val="222A35" w:themeColor="text2" w:themeShade="80"/>
-          <w:lang w:val="en-US"/>
-        </w:rPr>
-        <w:t xml:space="preserve">The component should be able to show the default date and time picker. It </w:t>
-      </w:r>
-      <w:r>
-        <w:rPr>
-          <w:rFonts w:ascii="Arial" w:hAnsi="Arial" w:cs="Arial"/>
-          <w:color w:val="222A35" w:themeColor="text2" w:themeShade="80"/>
-          <w:lang w:val="en-US"/>
-        </w:rPr>
-        <w:t>can also open onto a</w:t>
-      </w:r>
-      <w:r>
-        <w:rPr>
-          <w:rFonts w:ascii="Arial" w:hAnsi="Arial" w:cs="Arial"/>
-          <w:color w:val="222A35" w:themeColor="text2" w:themeShade="80"/>
-          <w:lang w:val="en-US"/>
-        </w:rPr>
-        <w:t xml:space="preserve"> larger component where the user can see the year, month, day and times, similar to Outlook</w:t>
-      </w:r>
-      <w:r>
-        <w:rPr>
-          <w:rFonts w:ascii="Arial" w:hAnsi="Arial" w:cs="Arial"/>
-          <w:color w:val="222A35" w:themeColor="text2" w:themeShade="80"/>
-          <w:lang w:val="en-US"/>
-        </w:rPr>
-        <w:t xml:space="preserve"> and </w:t>
+        <w:rPr>
+          <w:rFonts w:ascii="Arial" w:hAnsi="Arial" w:cs="Arial"/>
+          <w:b/>
+          <w:bCs/>
+          <w:color w:val="222A35" w:themeColor="text2" w:themeShade="80"/>
+          <w:lang w:val="en-US"/>
+        </w:rPr>
+      </w:pPr>
+      <w:r>
+        <w:rPr>
+          <w:rFonts w:ascii="Arial" w:hAnsi="Arial" w:cs="Arial"/>
+          <w:b/>
+          <w:bCs/>
+          <w:color w:val="222A35" w:themeColor="text2" w:themeShade="80"/>
+          <w:lang w:val="en-US"/>
+        </w:rPr>
+        <w:t xml:space="preserve">Set up </w:t>
+      </w:r>
+      <w:r>
+        <w:rPr>
+          <w:rFonts w:ascii="Arial" w:hAnsi="Arial" w:cs="Arial"/>
+          <w:b/>
+          <w:bCs/>
+          <w:color w:val="222A35" w:themeColor="text2" w:themeShade="80"/>
+          <w:lang w:val="en-US"/>
+        </w:rPr>
+        <w:t>work order for an entity</w:t>
+      </w:r>
+    </w:p>
+    <w:p>
+      <w:pPr>
+        <w:rPr>
+          <w:rFonts w:ascii="Arial" w:hAnsi="Arial" w:cs="Arial"/>
+          <w:color w:val="222A35" w:themeColor="text2" w:themeShade="80"/>
+          <w:lang w:val="en-US"/>
+        </w:rPr>
+      </w:pPr>
+      <w:r>
+        <w:rPr>
+          <w:rFonts w:ascii="Arial" w:hAnsi="Arial" w:cs="Arial"/>
+          <w:color w:val="222A35" w:themeColor="text2" w:themeShade="80"/>
+          <w:lang w:val="en-US"/>
+        </w:rPr>
+        <w:t>A user with the correct permission would go to a work order, either manually enter the work order duration or</w:t>
+      </w:r>
+      <w:r>
+        <w:rPr>
+          <w:rFonts w:ascii="Arial" w:hAnsi="Arial" w:cs="Arial"/>
+          <w:color w:val="222A35" w:themeColor="text2" w:themeShade="80"/>
+          <w:lang w:val="en-US"/>
+        </w:rPr>
+        <w:t xml:space="preserve"> click on an icon that will display a calendar with all the available options.</w:t>
+      </w:r>
+    </w:p>
+    <w:p>
+      <w:pPr>
+        <w:rPr>
+          <w:rFonts w:ascii="Arial" w:hAnsi="Arial" w:cs="Arial"/>
+          <w:color w:val="222A35" w:themeColor="text2" w:themeShade="80"/>
+          <w:lang w:val="en-US"/>
+        </w:rPr>
+      </w:pPr>
+    </w:p>
+    <w:p>
+      <w:pPr>
+        <w:rPr>
+          <w:rFonts w:ascii="Arial" w:hAnsi="Arial" w:cs="Arial"/>
+          <w:color w:val="222A35" w:themeColor="text2" w:themeShade="80"/>
+          <w:lang w:val="en-US"/>
+        </w:rPr>
+      </w:pPr>
+      <w:r>
+        <w:rPr>
+          <w:rFonts w:ascii="Arial" w:hAnsi="Arial" w:cs="Arial"/>
+          <w:color w:val="222A35" w:themeColor="text2" w:themeShade="80"/>
+          <w:lang w:val="en-US"/>
+        </w:rPr>
+        <w:t>When the calendar displays the following will be visible:</w:t>
+      </w:r>
+    </w:p>
+    <w:p>
+      <w:pPr>
+        <w:pStyle w:val="ListParagraph"/>
+        <w:numPr>
+          <w:ilvl w:val="0"/>
+          <w:numId w:val="6"/>
+        </w:numPr>
+        <w:ind w:left="284" w:hanging="284"/>
+        <w:rPr>
+          <w:rFonts w:ascii="Arial" w:hAnsi="Arial" w:cs="Arial"/>
+          <w:color w:val="222A35" w:themeColor="text2" w:themeShade="80"/>
+          <w:lang w:val="en-US"/>
+        </w:rPr>
+      </w:pPr>
+      <w:r>
+        <w:rPr>
+          <w:rFonts w:ascii="Arial" w:hAnsi="Arial" w:cs="Arial"/>
+          <w:color w:val="222A35" w:themeColor="text2" w:themeShade="80"/>
+          <w:lang w:val="en-US"/>
+        </w:rPr>
+        <w:t xml:space="preserve">Main area with the month, week and day interface. The user can drill down or up to display the </w:t>
+      </w:r>
+      <w:r>
+        <w:rPr>
+          <w:rFonts w:ascii="Arial" w:hAnsi="Arial" w:cs="Arial"/>
+          <w:color w:val="222A35" w:themeColor="text2" w:themeShade="80"/>
+          <w:lang w:val="en-US"/>
+        </w:rPr>
+        <w:t xml:space="preserve">more or less data. </w:t>
       </w:r>
       <w:proofErr w:type="spellStart"/>
       <w:r>
@@ -986,15 +1547,7 @@
           <w:color w:val="222A35" w:themeColor="text2" w:themeShade="80"/>
           <w:lang w:val="en-US"/>
         </w:rPr>
-        <w:t>G</w:t>
-      </w:r>
-      <w:r>
-        <w:rPr>
-          <w:rFonts w:ascii="Arial" w:hAnsi="Arial" w:cs="Arial"/>
-          <w:color w:val="222A35" w:themeColor="text2" w:themeShade="80"/>
-          <w:lang w:val="en-US"/>
-        </w:rPr>
-        <w:t>oogleMail</w:t>
+        <w:t>Ie</w:t>
       </w:r>
       <w:proofErr w:type="spellEnd"/>
       <w:r>
@@ -1003,329 +1556,19 @@
           <w:color w:val="222A35" w:themeColor="text2" w:themeShade="80"/>
           <w:lang w:val="en-US"/>
         </w:rPr>
-        <w:t>. Should have the option to Zoom into day.</w:t>
-      </w:r>
-    </w:p>
-    <w:p>
-      <w:pPr>
-        <w:ind w:left="720"/>
-        <w:rPr>
-          <w:rFonts w:ascii="Arial" w:hAnsi="Arial" w:cs="Arial"/>
-          <w:color w:val="222A35" w:themeColor="text2" w:themeShade="80"/>
-          <w:lang w:val="en-US"/>
-        </w:rPr>
-      </w:pPr>
-    </w:p>
-    <w:p>
-      <w:pPr>
-        <w:ind w:left="720"/>
-        <w:rPr>
-          <w:rFonts w:ascii="Arial" w:hAnsi="Arial" w:cs="Arial"/>
-          <w:b/>
-          <w:bCs/>
-          <w:color w:val="222A35" w:themeColor="text2" w:themeShade="80"/>
-          <w:lang w:val="en-US"/>
-        </w:rPr>
-      </w:pPr>
-      <w:r>
-        <w:rPr>
-          <w:rFonts w:ascii="Arial" w:hAnsi="Arial" w:cs="Arial"/>
-          <w:b/>
-          <w:bCs/>
-          <w:color w:val="222A35" w:themeColor="text2" w:themeShade="80"/>
-          <w:lang w:val="en-US"/>
-        </w:rPr>
-        <w:t>Compare</w:t>
-      </w:r>
-    </w:p>
-    <w:p>
-      <w:pPr>
-        <w:ind w:left="720"/>
-        <w:rPr>
-          <w:rFonts w:ascii="Arial" w:hAnsi="Arial" w:cs="Arial"/>
-          <w:color w:val="222A35" w:themeColor="text2" w:themeShade="80"/>
-          <w:lang w:val="en-US"/>
-        </w:rPr>
-      </w:pPr>
-      <w:r>
-        <w:rPr>
-          <w:rFonts w:ascii="Arial" w:hAnsi="Arial" w:cs="Arial"/>
-          <w:color w:val="222A35" w:themeColor="text2" w:themeShade="80"/>
-          <w:lang w:val="en-US"/>
-        </w:rPr>
-        <w:t>Option to view two or more calendars next to one another in order to compare available dates.</w:t>
-      </w:r>
-      <w:r>
-        <w:rPr>
-          <w:rFonts w:ascii="Arial" w:hAnsi="Arial" w:cs="Arial"/>
-          <w:color w:val="222A35" w:themeColor="text2" w:themeShade="80"/>
-          <w:lang w:val="en-US"/>
-        </w:rPr>
-        <w:t xml:space="preserve"> </w:t>
-      </w:r>
-    </w:p>
-    <w:p>
-      <w:pPr>
-        <w:rPr>
-          <w:rFonts w:ascii="Arial" w:hAnsi="Arial" w:cs="Arial"/>
-          <w:b/>
-          <w:bCs/>
-          <w:color w:val="222A35" w:themeColor="text2" w:themeShade="80"/>
-          <w:lang w:val="en-US"/>
-        </w:rPr>
-      </w:pPr>
-    </w:p>
-    <w:p>
-      <w:pPr>
-        <w:ind w:left="720"/>
-        <w:rPr>
-          <w:rFonts w:ascii="Arial" w:hAnsi="Arial" w:cs="Arial"/>
-          <w:b/>
-          <w:bCs/>
-          <w:color w:val="222A35" w:themeColor="text2" w:themeShade="80"/>
-          <w:lang w:val="en-US"/>
-        </w:rPr>
-      </w:pPr>
-      <w:r>
-        <w:rPr>
-          <w:rFonts w:ascii="Arial" w:hAnsi="Arial" w:cs="Arial"/>
-          <w:b/>
-          <w:bCs/>
-          <w:color w:val="222A35" w:themeColor="text2" w:themeShade="80"/>
-          <w:lang w:val="en-US"/>
-        </w:rPr>
-        <w:t>Schedule Times</w:t>
-      </w:r>
-    </w:p>
-    <w:p>
-      <w:pPr>
-        <w:ind w:left="720"/>
-        <w:rPr>
-          <w:rFonts w:ascii="Arial" w:hAnsi="Arial" w:cs="Arial"/>
-          <w:color w:val="222A35" w:themeColor="text2" w:themeShade="80"/>
-          <w:lang w:val="en-US"/>
-        </w:rPr>
-      </w:pPr>
-      <w:r>
-        <w:rPr>
-          <w:rFonts w:ascii="Arial" w:hAnsi="Arial" w:cs="Arial"/>
-          <w:color w:val="222A35" w:themeColor="text2" w:themeShade="80"/>
-          <w:lang w:val="en-US"/>
-        </w:rPr>
-        <w:t xml:space="preserve">A user with the correct rights should be able to set the available dates and times for an entity or for a user. This can be set on non-work dates or times. </w:t>
-      </w:r>
-    </w:p>
-    <w:p>
-      <w:pPr>
-        <w:ind w:left="720"/>
-        <w:rPr>
-          <w:rFonts w:ascii="Arial" w:hAnsi="Arial" w:cs="Arial"/>
-          <w:b/>
-          <w:bCs/>
-          <w:color w:val="222A35" w:themeColor="text2" w:themeShade="80"/>
-          <w:lang w:val="en-US"/>
-        </w:rPr>
-      </w:pPr>
-    </w:p>
-    <w:p>
-      <w:pPr>
-        <w:ind w:left="720"/>
-        <w:rPr>
-          <w:rFonts w:ascii="Arial" w:hAnsi="Arial" w:cs="Arial"/>
-          <w:b/>
-          <w:bCs/>
-          <w:color w:val="222A35" w:themeColor="text2" w:themeShade="80"/>
-          <w:lang w:val="en-US"/>
-        </w:rPr>
-      </w:pPr>
-      <w:r>
-        <w:rPr>
-          <w:rFonts w:ascii="Arial" w:hAnsi="Arial" w:cs="Arial"/>
-          <w:b/>
-          <w:bCs/>
-          <w:color w:val="222A35" w:themeColor="text2" w:themeShade="80"/>
-          <w:lang w:val="en-US"/>
-        </w:rPr>
-        <w:t>Show Availability</w:t>
-      </w:r>
-    </w:p>
-    <w:p>
-      <w:pPr>
-        <w:ind w:left="720"/>
-        <w:rPr>
-          <w:rFonts w:ascii="Arial" w:hAnsi="Arial" w:cs="Arial"/>
-          <w:color w:val="222A35" w:themeColor="text2" w:themeShade="80"/>
-          <w:lang w:val="en-US"/>
-        </w:rPr>
-      </w:pPr>
-      <w:r>
-        <w:rPr>
-          <w:rFonts w:ascii="Arial" w:hAnsi="Arial" w:cs="Arial"/>
-          <w:color w:val="222A35" w:themeColor="text2" w:themeShade="80"/>
-          <w:lang w:val="en-US"/>
-        </w:rPr>
-        <w:t xml:space="preserve">On an entity </w:t>
-      </w:r>
-      <w:r>
-        <w:rPr>
-          <w:rFonts w:ascii="Arial" w:hAnsi="Arial" w:cs="Arial"/>
-          <w:color w:val="222A35" w:themeColor="text2" w:themeShade="80"/>
-          <w:lang w:val="en-US"/>
-        </w:rPr>
-        <w:t xml:space="preserve">or </w:t>
-      </w:r>
-      <w:proofErr w:type="gramStart"/>
-      <w:r>
-        <w:rPr>
-          <w:rFonts w:ascii="Arial" w:hAnsi="Arial" w:cs="Arial"/>
-          <w:color w:val="222A35" w:themeColor="text2" w:themeShade="80"/>
-          <w:lang w:val="en-US"/>
-        </w:rPr>
-        <w:t>user</w:t>
-      </w:r>
-      <w:proofErr w:type="gramEnd"/>
-      <w:r>
-        <w:rPr>
-          <w:rFonts w:ascii="Arial" w:hAnsi="Arial" w:cs="Arial"/>
-          <w:color w:val="222A35" w:themeColor="text2" w:themeShade="80"/>
-          <w:lang w:val="en-US"/>
-        </w:rPr>
-        <w:t xml:space="preserve"> </w:t>
-      </w:r>
-      <w:r>
-        <w:rPr>
-          <w:rFonts w:ascii="Arial" w:hAnsi="Arial" w:cs="Arial"/>
-          <w:color w:val="222A35" w:themeColor="text2" w:themeShade="80"/>
-          <w:lang w:val="en-US"/>
-        </w:rPr>
-        <w:t xml:space="preserve">the </w:t>
-      </w:r>
-      <w:r>
-        <w:rPr>
-          <w:rFonts w:ascii="Arial" w:hAnsi="Arial" w:cs="Arial"/>
-          <w:color w:val="222A35" w:themeColor="text2" w:themeShade="80"/>
-          <w:lang w:val="en-US"/>
-        </w:rPr>
-        <w:t xml:space="preserve">date should show </w:t>
-      </w:r>
-      <w:r>
-        <w:rPr>
-          <w:rFonts w:ascii="Arial" w:hAnsi="Arial" w:cs="Arial"/>
-          <w:color w:val="222A35" w:themeColor="text2" w:themeShade="80"/>
-          <w:lang w:val="en-US"/>
-        </w:rPr>
-        <w:t xml:space="preserve">the </w:t>
-      </w:r>
-      <w:r>
-        <w:rPr>
-          <w:rFonts w:ascii="Arial" w:hAnsi="Arial" w:cs="Arial"/>
-          <w:color w:val="222A35" w:themeColor="text2" w:themeShade="80"/>
-          <w:lang w:val="en-US"/>
-        </w:rPr>
-        <w:t xml:space="preserve">availability with the option to then </w:t>
-      </w:r>
-      <w:r>
-        <w:rPr>
-          <w:rFonts w:ascii="Arial" w:hAnsi="Arial" w:cs="Arial"/>
-          <w:color w:val="222A35" w:themeColor="text2" w:themeShade="80"/>
-          <w:lang w:val="en-US"/>
-        </w:rPr>
-        <w:t>book against those times.</w:t>
-      </w:r>
-    </w:p>
-    <w:p>
-      <w:pPr>
-        <w:ind w:left="720"/>
-        <w:rPr>
-          <w:rFonts w:ascii="Arial" w:hAnsi="Arial" w:cs="Arial"/>
-          <w:b/>
-          <w:bCs/>
-          <w:color w:val="222A35" w:themeColor="text2" w:themeShade="80"/>
-          <w:lang w:val="en-US"/>
-        </w:rPr>
-      </w:pPr>
-    </w:p>
-    <w:p>
-      <w:pPr>
-        <w:ind w:left="720"/>
-        <w:rPr>
-          <w:rFonts w:ascii="Arial" w:hAnsi="Arial" w:cs="Arial"/>
-          <w:b/>
-          <w:bCs/>
-          <w:color w:val="222A35" w:themeColor="text2" w:themeShade="80"/>
-          <w:lang w:val="en-US"/>
-        </w:rPr>
-      </w:pPr>
-      <w:r>
-        <w:rPr>
-          <w:rFonts w:ascii="Arial" w:hAnsi="Arial" w:cs="Arial"/>
-          <w:b/>
-          <w:bCs/>
-          <w:color w:val="222A35" w:themeColor="text2" w:themeShade="80"/>
-          <w:lang w:val="en-US"/>
-        </w:rPr>
-        <w:t>Default Weekends and Holidays</w:t>
-      </w:r>
-      <w:r>
-        <w:rPr>
-          <w:rFonts w:ascii="Arial" w:hAnsi="Arial" w:cs="Arial"/>
-          <w:b/>
-          <w:bCs/>
-          <w:color w:val="222A35" w:themeColor="text2" w:themeShade="80"/>
-          <w:lang w:val="en-US"/>
-        </w:rPr>
-        <w:br/>
-      </w:r>
-      <w:r>
-        <w:rPr>
-          <w:rFonts w:ascii="Arial" w:hAnsi="Arial" w:cs="Arial"/>
-          <w:color w:val="222A35" w:themeColor="text2" w:themeShade="80"/>
-          <w:lang w:val="en-US"/>
-        </w:rPr>
-        <w:t>By defaul</w:t>
-      </w:r>
-      <w:r>
-        <w:rPr>
-          <w:rFonts w:ascii="Arial" w:hAnsi="Arial" w:cs="Arial"/>
-          <w:color w:val="222A35" w:themeColor="text2" w:themeShade="80"/>
-          <w:lang w:val="en-US"/>
-        </w:rPr>
-        <w:t xml:space="preserve">t weekends and holidays will be marked as non-working days. These can be overwritten per a user or entity if needed. </w:t>
-      </w:r>
-      <w:proofErr w:type="spellStart"/>
-      <w:r>
-        <w:rPr>
-          <w:rFonts w:ascii="Arial" w:hAnsi="Arial" w:cs="Arial"/>
-          <w:color w:val="222A35" w:themeColor="text2" w:themeShade="80"/>
-          <w:lang w:val="en-US"/>
-        </w:rPr>
-        <w:t>i</w:t>
-      </w:r>
-      <w:r>
-        <w:rPr>
-          <w:rFonts w:ascii="Arial" w:hAnsi="Arial" w:cs="Arial"/>
-          <w:color w:val="222A35" w:themeColor="text2" w:themeShade="80"/>
-          <w:lang w:val="en-US"/>
-        </w:rPr>
-        <w:t>e</w:t>
-      </w:r>
-      <w:proofErr w:type="spellEnd"/>
-      <w:r>
-        <w:rPr>
-          <w:rFonts w:ascii="Arial" w:hAnsi="Arial" w:cs="Arial"/>
-          <w:color w:val="222A35" w:themeColor="text2" w:themeShade="80"/>
-          <w:lang w:val="en-US"/>
-        </w:rPr>
-        <w:t xml:space="preserve"> some workers may work on Saturdays and should be able to set this</w:t>
-      </w:r>
-    </w:p>
-    <w:p>
-      <w:pPr>
-        <w:ind w:left="720"/>
-        <w:rPr>
-          <w:rFonts w:ascii="Arial" w:hAnsi="Arial" w:cs="Arial"/>
-          <w:b/>
-          <w:bCs/>
+        <w:t xml:space="preserve"> view only weeks or only days in a week, etc.</w:t>
+      </w:r>
+    </w:p>
+    <w:p>
+      <w:pPr>
+        <w:pStyle w:val="ListParagraph"/>
+        <w:numPr>
+          <w:ilvl w:val="0"/>
+          <w:numId w:val="6"/>
+        </w:numPr>
+        <w:ind w:left="284" w:hanging="284"/>
+        <w:rPr>
+          <w:rFonts w:ascii="Arial" w:hAnsi="Arial" w:cs="Arial"/>
           <w:color w:val="222A35" w:themeColor="text2" w:themeShade="80"/>
           <w:lang w:val="en-US"/>
         </w:rPr>
@@ -1337,36 +1580,153 @@
       <w:pPr>
         <w:rPr>
           <w:rFonts w:ascii="Arial" w:hAnsi="Arial" w:cs="Arial"/>
-          <w:b/>
-          <w:bCs/>
-          <w:color w:val="222A35" w:themeColor="text2" w:themeShade="80"/>
-          <w:lang w:val="en-US"/>
-        </w:rPr>
-      </w:pPr>
-    </w:p>
-    <w:p>
-      <w:pPr>
-        <w:ind w:left="720"/>
-        <w:rPr>
-          <w:rFonts w:ascii="Arial" w:hAnsi="Arial" w:cs="Arial"/>
-          <w:b/>
-          <w:bCs/>
-          <w:color w:val="222A35" w:themeColor="text2" w:themeShade="80"/>
-          <w:lang w:val="en-US"/>
-        </w:rPr>
-      </w:pPr>
-    </w:p>
-    <w:p>
-      <w:pPr>
-        <w:ind w:left="720"/>
-        <w:rPr>
-          <w:rFonts w:ascii="Arial" w:hAnsi="Arial" w:cs="Arial"/>
-          <w:b/>
-          <w:bCs/>
-          <w:color w:val="222A35" w:themeColor="text2" w:themeShade="80"/>
-          <w:lang w:val="en-US"/>
-        </w:rPr>
-      </w:pPr>
+          <w:color w:val="222A35" w:themeColor="text2" w:themeShade="80"/>
+          <w:lang w:val="en-US"/>
+        </w:rPr>
+      </w:pPr>
+    </w:p>
+    <w:p>
+      <w:pPr>
+        <w:rPr>
+          <w:rFonts w:ascii="Arial" w:hAnsi="Arial" w:cs="Arial"/>
+          <w:b/>
+          <w:bCs/>
+          <w:color w:val="222A35" w:themeColor="text2" w:themeShade="80"/>
+          <w:lang w:val="en-US"/>
+        </w:rPr>
+      </w:pPr>
+      <w:r>
+        <w:rPr>
+          <w:rFonts w:ascii="Arial" w:hAnsi="Arial" w:cs="Arial"/>
+          <w:b/>
+          <w:bCs/>
+          <w:color w:val="222A35" w:themeColor="text2" w:themeShade="80"/>
+          <w:lang w:val="en-US"/>
+        </w:rPr>
+        <w:t>Assign user to a task</w:t>
+      </w:r>
+    </w:p>
+    <w:p>
+      <w:pPr>
+        <w:rPr>
+          <w:rFonts w:ascii="Arial" w:hAnsi="Arial" w:cs="Arial"/>
+          <w:color w:val="222A35" w:themeColor="text2" w:themeShade="80"/>
+          <w:lang w:val="en-US"/>
+        </w:rPr>
+      </w:pPr>
+    </w:p>
+    <w:p>
+      <w:pPr>
+        <w:rPr>
+          <w:rFonts w:ascii="Arial" w:hAnsi="Arial" w:cs="Arial"/>
+          <w:color w:val="222A35" w:themeColor="text2" w:themeShade="80"/>
+          <w:lang w:val="en-US"/>
+        </w:rPr>
+      </w:pPr>
+    </w:p>
+    <w:p>
+      <w:pPr>
+        <w:rPr>
+          <w:rFonts w:ascii="Arial" w:hAnsi="Arial" w:cs="Arial"/>
+          <w:b/>
+          <w:bCs/>
+          <w:color w:val="222A35" w:themeColor="text2" w:themeShade="80"/>
+          <w:lang w:val="en-US"/>
+        </w:rPr>
+      </w:pPr>
+      <w:r>
+        <w:rPr>
+          <w:rFonts w:ascii="Arial" w:hAnsi="Arial" w:cs="Arial"/>
+          <w:b/>
+          <w:bCs/>
+          <w:color w:val="222A35" w:themeColor="text2" w:themeShade="80"/>
+          <w:lang w:val="en-US"/>
+        </w:rPr>
+        <w:t>User able to set up their available times</w:t>
+      </w:r>
+      <w:r>
+        <w:rPr>
+          <w:rFonts w:ascii="Arial" w:hAnsi="Arial" w:cs="Arial"/>
+          <w:b/>
+          <w:bCs/>
+          <w:color w:val="222A35" w:themeColor="text2" w:themeShade="80"/>
+          <w:lang w:val="en-US"/>
+        </w:rPr>
+        <w:t xml:space="preserve"> </w:t>
+      </w:r>
+      <w:r>
+        <w:rPr>
+          <w:rFonts w:ascii="Arial" w:hAnsi="Arial" w:cs="Arial"/>
+          <w:b/>
+          <w:bCs/>
+          <w:color w:val="222A35" w:themeColor="text2" w:themeShade="80"/>
+          <w:lang w:val="en-US"/>
+        </w:rPr>
+        <w:t xml:space="preserve">(what all is on the </w:t>
+      </w:r>
+      <w:proofErr w:type="gramStart"/>
+      <w:r>
+        <w:rPr>
+          <w:rFonts w:ascii="Arial" w:hAnsi="Arial" w:cs="Arial"/>
+          <w:b/>
+          <w:bCs/>
+          <w:color w:val="222A35" w:themeColor="text2" w:themeShade="80"/>
+          <w:lang w:val="en-US"/>
+        </w:rPr>
+        <w:t>users</w:t>
+      </w:r>
+      <w:proofErr w:type="gramEnd"/>
+      <w:r>
+        <w:rPr>
+          <w:rFonts w:ascii="Arial" w:hAnsi="Arial" w:cs="Arial"/>
+          <w:b/>
+          <w:bCs/>
+          <w:color w:val="222A35" w:themeColor="text2" w:themeShade="80"/>
+          <w:lang w:val="en-US"/>
+        </w:rPr>
+        <w:t xml:space="preserve"> calendar set up)</w:t>
+      </w:r>
+    </w:p>
+    <w:p>
+      <w:pPr>
+        <w:rPr>
+          <w:rFonts w:ascii="Arial" w:hAnsi="Arial" w:cs="Arial"/>
+          <w:color w:val="222A35" w:themeColor="text2" w:themeShade="80"/>
+          <w:lang w:val="en-US"/>
+        </w:rPr>
+      </w:pPr>
+    </w:p>
+    <w:p>
+      <w:pPr>
+        <w:rPr>
+          <w:rFonts w:ascii="Arial" w:hAnsi="Arial" w:cs="Arial"/>
+          <w:b/>
+          <w:bCs/>
+          <w:color w:val="222A35" w:themeColor="text2" w:themeShade="80"/>
+          <w:lang w:val="en-US"/>
+        </w:rPr>
+      </w:pPr>
+    </w:p>
+    <w:p>
+      <w:pPr>
+        <w:rPr>
+          <w:rFonts w:ascii="Arial" w:hAnsi="Arial" w:cs="Arial"/>
+          <w:b/>
+          <w:bCs/>
+          <w:color w:val="222A35" w:themeColor="text2" w:themeShade="80"/>
+          <w:lang w:val="en-US"/>
+        </w:rPr>
+      </w:pPr>
+      <w:r>
+        <w:rPr>
+          <w:rFonts w:ascii="Arial" w:hAnsi="Arial" w:cs="Arial"/>
+          <w:b/>
+          <w:bCs/>
+          <w:color w:val="222A35" w:themeColor="text2" w:themeShade="80"/>
+          <w:lang w:val="en-US"/>
+        </w:rPr>
+        <w:t>Journey from admin to see user availability</w:t>
+      </w:r>
     </w:p>
     <w:sectPr>
       <w:pgSz w:w="11900" w:h="16840"/>
@@ -1672,6 +2032,119 @@
     </w:lvl>
   </w:abstractNum>
   <w:abstractNum w:abstractNumId="3" w15:restartNumberingAfterBreak="0">
+    <w:nsid w:val="38247D44"/>
+    <w:multiLevelType w:val="hybridMultilevel"/>
+    <w:tmpl w:val="FF04FF7A"/>
+    <w:lvl w:ilvl="0" w:tplc="60561C98">
+      <w:start w:val="1"/>
+      <w:numFmt w:val="bullet"/>
+      <w:lvlText w:val="-"/>
+      <w:lvlJc w:val="left"/>
+      <w:pPr>
+        <w:ind w:left="720" w:hanging="360"/>
+      </w:pPr>
+      <w:rPr>
+        <w:rFonts w:ascii="Arial" w:eastAsiaTheme="minorHAnsi" w:hAnsi="Arial" w:cs="Arial" w:hint="default"/>
+      </w:rPr>
+    </w:lvl>
+    <w:lvl w:ilvl="1" w:tplc="08090003" w:tentative="1">
+      <w:start w:val="1"/>
+      <w:numFmt w:val="bullet"/>
+      <w:lvlText w:val="o"/>
+      <w:lvlJc w:val="left"/>
+      <w:pPr>
+        <w:ind w:left="1440" w:hanging="360"/>
+      </w:pPr>
+      <w:rPr>
+        <w:rFonts w:ascii="Courier New" w:hAnsi="Courier New" w:cs="Courier New" w:hint="default"/>
+      </w:rPr>
+    </w:lvl>
+    <w:lvl w:ilvl="2" w:tplc="08090005" w:tentative="1">
+      <w:start w:val="1"/>
+      <w:numFmt w:val="bullet"/>
+      <w:lvlText w:val=""/>
+      <w:lvlJc w:val="left"/>
+      <w:pPr>
+        <w:ind w:left="2160" w:hanging="360"/>
+      </w:pPr>
+      <w:rPr>
+        <w:rFonts w:ascii="Wingdings" w:hAnsi="Wingdings" w:hint="default"/>
+      </w:rPr>
+    </w:lvl>
+    <w:lvl w:ilvl="3" w:tplc="08090001" w:tentative="1">
+      <w:start w:val="1"/>
+      <w:numFmt w:val="bullet"/>
+      <w:lvlText w:val=""/>
+      <w:lvlJc w:val="left"/>
+      <w:pPr>
+        <w:ind w:left="2880" w:hanging="360"/>
+      </w:pPr>
+      <w:rPr>
+        <w:rFonts w:ascii="Symbol" w:hAnsi="Symbol" w:hint="default"/>
+      </w:rPr>
+    </w:lvl>
+    <w:lvl w:ilvl="4" w:tplc="08090003" w:tentative="1">
+      <w:start w:val="1"/>
+      <w:numFmt w:val="bullet"/>
+      <w:lvlText w:val="o"/>
+      <w:lvlJc w:val="left"/>
+      <w:pPr>
+        <w:ind w:left="3600" w:hanging="360"/>
+      </w:pPr>
+      <w:rPr>
+        <w:rFonts w:ascii="Courier New" w:hAnsi="Courier New" w:cs="Courier New" w:hint="default"/>
+      </w:rPr>
+    </w:lvl>
+    <w:lvl w:ilvl="5" w:tplc="08090005" w:tentative="1">
+      <w:start w:val="1"/>
+      <w:numFmt w:val="bullet"/>
+      <w:lvlText w:val=""/>
+      <w:lvlJc w:val="left"/>
+      <w:pPr>
+        <w:ind w:left="4320" w:hanging="360"/>
+      </w:pPr>
+      <w:rPr>
+        <w:rFonts w:ascii="Wingdings" w:hAnsi="Wingdings" w:hint="default"/>
+      </w:rPr>
+    </w:lvl>
+    <w:lvl w:ilvl="6" w:tplc="08090001" w:tentative="1">
+      <w:start w:val="1"/>
+      <w:numFmt w:val="bullet"/>
+      <w:lvlText w:val=""/>
+      <w:lvlJc w:val="left"/>
+      <w:pPr>
+        <w:ind w:left="5040" w:hanging="360"/>
+      </w:pPr>
+      <w:rPr>
+        <w:rFonts w:ascii="Symbol" w:hAnsi="Symbol" w:hint="default"/>
+      </w:rPr>
+    </w:lvl>
+    <w:lvl w:ilvl="7" w:tplc="08090003" w:tentative="1">
+      <w:start w:val="1"/>
+      <w:numFmt w:val="bullet"/>
+      <w:lvlText w:val="o"/>
+      <w:lvlJc w:val="left"/>
+      <w:pPr>
+        <w:ind w:left="5760" w:hanging="360"/>
+      </w:pPr>
+      <w:rPr>
+        <w:rFonts w:ascii="Courier New" w:hAnsi="Courier New" w:cs="Courier New" w:hint="default"/>
+      </w:rPr>
+    </w:lvl>
+    <w:lvl w:ilvl="8" w:tplc="08090005" w:tentative="1">
+      <w:start w:val="1"/>
+      <w:numFmt w:val="bullet"/>
+      <w:lvlText w:val=""/>
+      <w:lvlJc w:val="left"/>
+      <w:pPr>
+        <w:ind w:left="6480" w:hanging="360"/>
+      </w:pPr>
+      <w:rPr>
+        <w:rFonts w:ascii="Wingdings" w:hAnsi="Wingdings" w:hint="default"/>
+      </w:rPr>
+    </w:lvl>
+  </w:abstractNum>
+  <w:abstractNum w:abstractNumId="4" w15:restartNumberingAfterBreak="0">
     <w:nsid w:val="6A4824E0"/>
     <w:multiLevelType w:val="hybridMultilevel"/>
     <w:tmpl w:val="5D424A16"/>
@@ -1758,19 +2231,138 @@
       <w:pPr>
         <w:ind w:left="6480" w:hanging="180"/>
       </w:pPr>
+    </w:lvl>
+  </w:abstractNum>
+  <w:abstractNum w:abstractNumId="5" w15:restartNumberingAfterBreak="0">
+    <w:nsid w:val="6A98045A"/>
+    <w:multiLevelType w:val="hybridMultilevel"/>
+    <w:tmpl w:val="1E4A7E94"/>
+    <w:lvl w:ilvl="0" w:tplc="60561C98">
+      <w:start w:val="1"/>
+      <w:numFmt w:val="bullet"/>
+      <w:lvlText w:val="-"/>
+      <w:lvlJc w:val="left"/>
+      <w:pPr>
+        <w:ind w:left="720" w:hanging="360"/>
+      </w:pPr>
+      <w:rPr>
+        <w:rFonts w:ascii="Arial" w:eastAsiaTheme="minorHAnsi" w:hAnsi="Arial" w:cs="Arial" w:hint="default"/>
+      </w:rPr>
+    </w:lvl>
+    <w:lvl w:ilvl="1" w:tplc="08090003" w:tentative="1">
+      <w:start w:val="1"/>
+      <w:numFmt w:val="bullet"/>
+      <w:lvlText w:val="o"/>
+      <w:lvlJc w:val="left"/>
+      <w:pPr>
+        <w:ind w:left="1440" w:hanging="360"/>
+      </w:pPr>
+      <w:rPr>
+        <w:rFonts w:ascii="Courier New" w:hAnsi="Courier New" w:cs="Courier New" w:hint="default"/>
+      </w:rPr>
+    </w:lvl>
+    <w:lvl w:ilvl="2" w:tplc="08090005" w:tentative="1">
+      <w:start w:val="1"/>
+      <w:numFmt w:val="bullet"/>
+      <w:lvlText w:val=""/>
+      <w:lvlJc w:val="left"/>
+      <w:pPr>
+        <w:ind w:left="2160" w:hanging="360"/>
+      </w:pPr>
+      <w:rPr>
+        <w:rFonts w:ascii="Wingdings" w:hAnsi="Wingdings" w:hint="default"/>
+      </w:rPr>
+    </w:lvl>
+    <w:lvl w:ilvl="3" w:tplc="08090001" w:tentative="1">
+      <w:start w:val="1"/>
+      <w:numFmt w:val="bullet"/>
+      <w:lvlText w:val=""/>
+      <w:lvlJc w:val="left"/>
+      <w:pPr>
+        <w:ind w:left="2880" w:hanging="360"/>
+      </w:pPr>
+      <w:rPr>
+        <w:rFonts w:ascii="Symbol" w:hAnsi="Symbol" w:hint="default"/>
+      </w:rPr>
+    </w:lvl>
+    <w:lvl w:ilvl="4" w:tplc="08090003" w:tentative="1">
+      <w:start w:val="1"/>
+      <w:numFmt w:val="bullet"/>
+      <w:lvlText w:val="o"/>
+      <w:lvlJc w:val="left"/>
+      <w:pPr>
+        <w:ind w:left="3600" w:hanging="360"/>
+      </w:pPr>
+      <w:rPr>
+        <w:rFonts w:ascii="Courier New" w:hAnsi="Courier New" w:cs="Courier New" w:hint="default"/>
+      </w:rPr>
+    </w:lvl>
+    <w:lvl w:ilvl="5" w:tplc="08090005" w:tentative="1">
+      <w:start w:val="1"/>
+      <w:numFmt w:val="bullet"/>
+      <w:lvlText w:val=""/>
+      <w:lvlJc w:val="left"/>
+      <w:pPr>
+        <w:ind w:left="4320" w:hanging="360"/>
+      </w:pPr>
+      <w:rPr>
+        <w:rFonts w:ascii="Wingdings" w:hAnsi="Wingdings" w:hint="default"/>
+      </w:rPr>
+    </w:lvl>
+    <w:lvl w:ilvl="6" w:tplc="08090001" w:tentative="1">
+      <w:start w:val="1"/>
+      <w:numFmt w:val="bullet"/>
+      <w:lvlText w:val=""/>
+      <w:lvlJc w:val="left"/>
+      <w:pPr>
+        <w:ind w:left="5040" w:hanging="360"/>
+      </w:pPr>
+      <w:rPr>
+        <w:rFonts w:ascii="Symbol" w:hAnsi="Symbol" w:hint="default"/>
+      </w:rPr>
+    </w:lvl>
+    <w:lvl w:ilvl="7" w:tplc="08090003" w:tentative="1">
+      <w:start w:val="1"/>
+      <w:numFmt w:val="bullet"/>
+      <w:lvlText w:val="o"/>
+      <w:lvlJc w:val="left"/>
+      <w:pPr>
+        <w:ind w:left="5760" w:hanging="360"/>
+      </w:pPr>
+      <w:rPr>
+        <w:rFonts w:ascii="Courier New" w:hAnsi="Courier New" w:cs="Courier New" w:hint="default"/>
+      </w:rPr>
+    </w:lvl>
+    <w:lvl w:ilvl="8" w:tplc="08090005" w:tentative="1">
+      <w:start w:val="1"/>
+      <w:numFmt w:val="bullet"/>
+      <w:lvlText w:val=""/>
+      <w:lvlJc w:val="left"/>
+      <w:pPr>
+        <w:ind w:left="6480" w:hanging="360"/>
+      </w:pPr>
+      <w:rPr>
+        <w:rFonts w:ascii="Wingdings" w:hAnsi="Wingdings" w:hint="default"/>
+      </w:rPr>
     </w:lvl>
   </w:abstractNum>
   <w:num w:numId="1">
     <w:abstractNumId w:val="1"/>
   </w:num>
   <w:num w:numId="2">
-    <w:abstractNumId w:val="3"/>
+    <w:abstractNumId w:val="4"/>
   </w:num>
   <w:num w:numId="3">
     <w:abstractNumId w:val="0"/>
   </w:num>
   <w:num w:numId="4">
     <w:abstractNumId w:val="2"/>
+  </w:num>
+  <w:num w:numId="5">
+    <w:abstractNumId w:val="5"/>
+  </w:num>
+  <w:num w:numId="6">
+    <w:abstractNumId w:val="3"/>
   </w:num>
 </w:numbering>
 </file>

--- a/OKPlus/OK Components/OK Calendar/Calendar Component/Calendar Component.docx
+++ b/OKPlus/OK Components/OK Calendar/Calendar Component/Calendar Component.docx
@@ -879,7 +879,23 @@
           <w:color w:val="222A35" w:themeColor="text2" w:themeShade="80"/>
           <w:lang w:val="en-US"/>
         </w:rPr>
-        <w:t>Option to view two or more calendars next to one another in order to compare available dates.</w:t>
+        <w:t>Option to view two or more calendars next to one another in order to compare available dates</w:t>
+      </w:r>
+      <w:r>
+        <w:rPr>
+          <w:rFonts w:ascii="Arial" w:hAnsi="Arial" w:cs="Arial"/>
+          <w:color w:val="222A35" w:themeColor="text2" w:themeShade="80"/>
+          <w:lang w:val="en-US"/>
+        </w:rPr>
+        <w:t xml:space="preserve"> and times</w:t>
+      </w:r>
+      <w:r>
+        <w:rPr>
+          <w:rFonts w:ascii="Arial" w:hAnsi="Arial" w:cs="Arial"/>
+          <w:color w:val="222A35" w:themeColor="text2" w:themeShade="80"/>
+          <w:lang w:val="en-US"/>
+        </w:rPr>
+        <w:t>.</w:t>
       </w:r>
       <w:r>
         <w:rPr>
@@ -936,7 +952,33 @@
           <w:color w:val="222A35" w:themeColor="text2" w:themeShade="80"/>
           <w:lang w:val="en-US"/>
         </w:rPr>
-        <w:t xml:space="preserve">A user with the correct rights should be able to set the available dates and times for an entity or for a user. This can be set on non-work dates or times. </w:t>
+        <w:t>A user with the correct rights should be able to set the available dates and times for an entity or for a user. This can be set on non-work dates or times.</w:t>
+      </w:r>
+      <w:r>
+        <w:rPr>
+          <w:rFonts w:ascii="Arial" w:hAnsi="Arial" w:cs="Arial"/>
+          <w:color w:val="222A35" w:themeColor="text2" w:themeShade="80"/>
+          <w:lang w:val="en-US"/>
+        </w:rPr>
+        <w:t xml:space="preserve"> </w:t>
+      </w:r>
+      <w:proofErr w:type="spellStart"/>
+      <w:r>
+        <w:rPr>
+          <w:rFonts w:ascii="Arial" w:hAnsi="Arial" w:cs="Arial"/>
+          <w:color w:val="222A35" w:themeColor="text2" w:themeShade="80"/>
+          <w:lang w:val="en-US"/>
+        </w:rPr>
+        <w:t>Ie</w:t>
+      </w:r>
+      <w:proofErr w:type="spellEnd"/>
+      <w:r>
+        <w:rPr>
+          <w:rFonts w:ascii="Arial" w:hAnsi="Arial" w:cs="Arial"/>
+          <w:color w:val="222A35" w:themeColor="text2" w:themeShade="80"/>
+          <w:lang w:val="en-US"/>
+        </w:rPr>
+        <w:t xml:space="preserve"> an asset is can be set to be available on Saturdays.</w:t>
       </w:r>
     </w:p>
     <w:p>
@@ -1025,31 +1067,7 @@
           <w:color w:val="222A35" w:themeColor="text2" w:themeShade="80"/>
           <w:lang w:val="en-US"/>
         </w:rPr>
-        <w:t xml:space="preserve">date should show </w:t>
-      </w:r>
-      <w:r>
-        <w:rPr>
-          <w:rFonts w:ascii="Arial" w:hAnsi="Arial" w:cs="Arial"/>
-          <w:color w:val="222A35" w:themeColor="text2" w:themeShade="80"/>
-          <w:lang w:val="en-US"/>
-        </w:rPr>
-        <w:t xml:space="preserve">the </w:t>
-      </w:r>
-      <w:r>
-        <w:rPr>
-          <w:rFonts w:ascii="Arial" w:hAnsi="Arial" w:cs="Arial"/>
-          <w:color w:val="222A35" w:themeColor="text2" w:themeShade="80"/>
-          <w:lang w:val="en-US"/>
-        </w:rPr>
-        <w:t xml:space="preserve">availability with the option to then </w:t>
-      </w:r>
-      <w:r>
-        <w:rPr>
-          <w:rFonts w:ascii="Arial" w:hAnsi="Arial" w:cs="Arial"/>
-          <w:color w:val="222A35" w:themeColor="text2" w:themeShade="80"/>
-          <w:lang w:val="en-US"/>
-        </w:rPr>
-        <w:t>book against those times.</w:t>
+        <w:t>date should show the availability with the option to then book against those times.</w:t>
       </w:r>
     </w:p>
     <w:p>
@@ -1399,7 +1417,7 @@
           <w:szCs w:val="36"/>
           <w:lang w:val="en-US"/>
         </w:rPr>
-        <w:t>s</w:t>
+        <w:t>s Hypothesis</w:t>
       </w:r>
       <w:r>
         <w:rPr>
@@ -1473,15 +1491,79 @@
           <w:color w:val="222A35" w:themeColor="text2" w:themeShade="80"/>
           <w:lang w:val="en-US"/>
         </w:rPr>
-        <w:t>A user with the correct permission would go to a work order, either manually enter the work order duration or</w:t>
-      </w:r>
-      <w:r>
-        <w:rPr>
-          <w:rFonts w:ascii="Arial" w:hAnsi="Arial" w:cs="Arial"/>
-          <w:color w:val="222A35" w:themeColor="text2" w:themeShade="80"/>
-          <w:lang w:val="en-US"/>
-        </w:rPr>
-        <w:t xml:space="preserve"> click on an icon that will display a calendar with all the available options.</w:t>
+        <w:t>A user with the correct permission would go to a work order</w:t>
+      </w:r>
+      <w:r>
+        <w:rPr>
+          <w:rFonts w:ascii="Arial" w:hAnsi="Arial" w:cs="Arial"/>
+          <w:color w:val="222A35" w:themeColor="text2" w:themeShade="80"/>
+          <w:lang w:val="en-US"/>
+        </w:rPr>
+        <w:t xml:space="preserve"> and</w:t>
+      </w:r>
+      <w:r>
+        <w:rPr>
+          <w:rFonts w:ascii="Arial" w:hAnsi="Arial" w:cs="Arial"/>
+          <w:color w:val="222A35" w:themeColor="text2" w:themeShade="80"/>
+          <w:lang w:val="en-US"/>
+        </w:rPr>
+        <w:t xml:space="preserve"> either manually enter the work order duration or</w:t>
+      </w:r>
+      <w:r>
+        <w:rPr>
+          <w:rFonts w:ascii="Arial" w:hAnsi="Arial" w:cs="Arial"/>
+          <w:color w:val="222A35" w:themeColor="text2" w:themeShade="80"/>
+          <w:lang w:val="en-US"/>
+        </w:rPr>
+        <w:t xml:space="preserve"> </w:t>
+      </w:r>
+      <w:r>
+        <w:rPr>
+          <w:rFonts w:ascii="Arial" w:hAnsi="Arial" w:cs="Arial"/>
+          <w:color w:val="222A35" w:themeColor="text2" w:themeShade="80"/>
+          <w:lang w:val="en-US"/>
+        </w:rPr>
+        <w:t xml:space="preserve">by </w:t>
+      </w:r>
+      <w:r>
+        <w:rPr>
+          <w:rFonts w:ascii="Arial" w:hAnsi="Arial" w:cs="Arial"/>
+          <w:color w:val="222A35" w:themeColor="text2" w:themeShade="80"/>
+          <w:lang w:val="en-US"/>
+        </w:rPr>
+        <w:t>click</w:t>
+      </w:r>
+      <w:r>
+        <w:rPr>
+          <w:rFonts w:ascii="Arial" w:hAnsi="Arial" w:cs="Arial"/>
+          <w:color w:val="222A35" w:themeColor="text2" w:themeShade="80"/>
+          <w:lang w:val="en-US"/>
+        </w:rPr>
+        <w:t>ing</w:t>
+      </w:r>
+      <w:r>
+        <w:rPr>
+          <w:rFonts w:ascii="Arial" w:hAnsi="Arial" w:cs="Arial"/>
+          <w:color w:val="222A35" w:themeColor="text2" w:themeShade="80"/>
+          <w:lang w:val="en-US"/>
+        </w:rPr>
+        <w:t xml:space="preserve"> on</w:t>
+      </w:r>
+      <w:r>
+        <w:rPr>
+          <w:rFonts w:ascii="Arial" w:hAnsi="Arial" w:cs="Arial"/>
+          <w:color w:val="222A35" w:themeColor="text2" w:themeShade="80"/>
+          <w:lang w:val="en-US"/>
+        </w:rPr>
+        <w:t xml:space="preserve"> the calendar</w:t>
+      </w:r>
+      <w:r>
+        <w:rPr>
+          <w:rFonts w:ascii="Arial" w:hAnsi="Arial" w:cs="Arial"/>
+          <w:color w:val="222A35" w:themeColor="text2" w:themeShade="80"/>
+          <w:lang w:val="en-US"/>
+        </w:rPr>
+        <w:t xml:space="preserve"> icon that will display a calendar with all the available options.</w:t>
       </w:r>
     </w:p>
     <w:p>
@@ -1573,160 +1655,418 @@
           <w:lang w:val="en-US"/>
         </w:rPr>
       </w:pPr>
+      <w:r>
+        <w:rPr>
+          <w:rFonts w:ascii="Arial" w:hAnsi="Arial" w:cs="Arial"/>
+          <w:color w:val="222A35" w:themeColor="text2" w:themeShade="80"/>
+          <w:lang w:val="en-US"/>
+        </w:rPr>
+        <w:t>At the top the start and end date fields would be visible</w:t>
+      </w:r>
+    </w:p>
+    <w:p>
+      <w:pPr>
+        <w:pStyle w:val="ListParagraph"/>
+        <w:ind w:left="284"/>
+        <w:rPr>
+          <w:rFonts w:ascii="Arial" w:hAnsi="Arial" w:cs="Arial"/>
+          <w:color w:val="222A35" w:themeColor="text2" w:themeShade="80"/>
+          <w:lang w:val="en-US"/>
+        </w:rPr>
+      </w:pPr>
+    </w:p>
+    <w:p>
+      <w:pPr>
+        <w:pStyle w:val="ListParagraph"/>
+        <w:ind w:left="284"/>
+        <w:rPr>
+          <w:rFonts w:ascii="Arial" w:hAnsi="Arial" w:cs="Arial"/>
+          <w:color w:val="222A35" w:themeColor="text2" w:themeShade="80"/>
+          <w:lang w:val="en-US"/>
+        </w:rPr>
+      </w:pPr>
+      <w:r>
+        <w:rPr>
+          <w:rFonts w:ascii="Arial" w:hAnsi="Arial" w:cs="Arial"/>
+          <w:color w:val="222A35" w:themeColor="text2" w:themeShade="80"/>
+          <w:lang w:val="en-US"/>
+        </w:rPr>
+        <w:lastRenderedPageBreak/>
+        <w:drawing>
+          <wp:inline distT="0" distB="0" distL="0" distR="0" wp14:anchorId="4F227973" wp14:editId="17A36034">
+            <wp:extent cx="2651760" cy="1681310"/>
+            <wp:effectExtent l="0" t="0" r="2540" b="0"/>
+            <wp:docPr id="1" name="Picture 1" descr="A screenshot of a cell phone&#10;&#10;Description automatically generated"/>
+            <wp:cNvGraphicFramePr>
+              <a:graphicFrameLocks xmlns:a="http://schemas.openxmlformats.org/drawingml/2006/main" noChangeAspect="1"/>
+            </wp:cNvGraphicFramePr>
+            <a:graphic xmlns:a="http://schemas.openxmlformats.org/drawingml/2006/main">
+              <a:graphicData uri="http://schemas.openxmlformats.org/drawingml/2006/picture">
+                <pic:pic xmlns:pic="http://schemas.openxmlformats.org/drawingml/2006/picture">
+                  <pic:nvPicPr>
+                    <pic:cNvPr id="1" name=""/>
+                    <pic:cNvPicPr/>
+                  </pic:nvPicPr>
+                  <pic:blipFill>
+                    <a:blip r:embed="rId5"/>
+                    <a:stretch>
+                      <a:fillRect/>
+                    </a:stretch>
+                  </pic:blipFill>
+                  <pic:spPr>
+                    <a:xfrm>
+                      <a:off x="0" y="0"/>
+                      <a:ext cx="2698480" cy="1710932"/>
+                    </a:xfrm>
+                    <a:prstGeom prst="rect">
+                      <a:avLst/>
+                    </a:prstGeom>
+                  </pic:spPr>
+                </pic:pic>
+              </a:graphicData>
+            </a:graphic>
+          </wp:inline>
+        </w:drawing>
+      </w:r>
+    </w:p>
+    <w:p>
+      <w:pPr>
+        <w:rPr>
+          <w:rFonts w:ascii="Arial" w:hAnsi="Arial" w:cs="Arial"/>
+          <w:color w:val="222A35" w:themeColor="text2" w:themeShade="80"/>
+          <w:lang w:val="en-US"/>
+        </w:rPr>
+      </w:pPr>
+    </w:p>
+    <w:p>
+      <w:pPr>
+        <w:rPr>
+          <w:rFonts w:ascii="Arial" w:hAnsi="Arial" w:cs="Arial"/>
+          <w:b/>
+          <w:bCs/>
+          <w:color w:val="222A35" w:themeColor="text2" w:themeShade="80"/>
+          <w:lang w:val="en-US"/>
+        </w:rPr>
+      </w:pPr>
+    </w:p>
+    <w:p>
+      <w:pPr>
+        <w:rPr>
+          <w:rFonts w:ascii="Arial" w:hAnsi="Arial" w:cs="Arial"/>
+          <w:b/>
+          <w:bCs/>
+          <w:color w:val="222A35" w:themeColor="text2" w:themeShade="80"/>
+          <w:lang w:val="en-US"/>
+        </w:rPr>
+      </w:pPr>
+      <w:r>
+        <w:rPr>
+          <w:rFonts w:ascii="Arial" w:hAnsi="Arial" w:cs="Arial"/>
+          <w:b/>
+          <w:bCs/>
+          <w:color w:val="222A35" w:themeColor="text2" w:themeShade="80"/>
+          <w:lang w:val="en-US"/>
+        </w:rPr>
+        <w:t xml:space="preserve">Assign user to a </w:t>
+      </w:r>
+      <w:r>
+        <w:rPr>
+          <w:rFonts w:ascii="Arial" w:hAnsi="Arial" w:cs="Arial"/>
+          <w:b/>
+          <w:bCs/>
+          <w:color w:val="222A35" w:themeColor="text2" w:themeShade="80"/>
+          <w:lang w:val="en-US"/>
+        </w:rPr>
+        <w:t>work order</w:t>
+      </w:r>
+    </w:p>
+    <w:p>
+      <w:pPr>
+        <w:rPr>
+          <w:rFonts w:ascii="Arial" w:hAnsi="Arial" w:cs="Arial"/>
+          <w:color w:val="222A35" w:themeColor="text2" w:themeShade="80"/>
+          <w:lang w:val="en-US"/>
+        </w:rPr>
+      </w:pPr>
+      <w:r>
+        <w:rPr>
+          <w:rFonts w:ascii="Arial" w:hAnsi="Arial" w:cs="Arial"/>
+          <w:color w:val="222A35" w:themeColor="text2" w:themeShade="80"/>
+          <w:lang w:val="en-US"/>
+        </w:rPr>
+        <w:t xml:space="preserve">Assigning a user to a </w:t>
+      </w:r>
+      <w:r>
+        <w:rPr>
+          <w:rFonts w:ascii="Arial" w:hAnsi="Arial" w:cs="Arial"/>
+          <w:color w:val="222A35" w:themeColor="text2" w:themeShade="80"/>
+          <w:lang w:val="en-US"/>
+        </w:rPr>
+        <w:t>work order</w:t>
+      </w:r>
+      <w:r>
+        <w:rPr>
+          <w:rFonts w:ascii="Arial" w:hAnsi="Arial" w:cs="Arial"/>
+          <w:color w:val="222A35" w:themeColor="text2" w:themeShade="80"/>
+          <w:lang w:val="en-US"/>
+        </w:rPr>
+        <w:t xml:space="preserve"> as an admin or </w:t>
+      </w:r>
+      <w:r>
+        <w:rPr>
+          <w:rFonts w:ascii="Arial" w:hAnsi="Arial" w:cs="Arial"/>
+          <w:color w:val="222A35" w:themeColor="text2" w:themeShade="80"/>
+          <w:lang w:val="en-US"/>
+        </w:rPr>
+        <w:t xml:space="preserve">as </w:t>
+      </w:r>
+      <w:r>
+        <w:rPr>
+          <w:rFonts w:ascii="Arial" w:hAnsi="Arial" w:cs="Arial"/>
+          <w:color w:val="222A35" w:themeColor="text2" w:themeShade="80"/>
+          <w:lang w:val="en-US"/>
+        </w:rPr>
+        <w:t xml:space="preserve">a user with the correct permissions, </w:t>
+      </w:r>
+      <w:r>
+        <w:rPr>
+          <w:rFonts w:ascii="Arial" w:hAnsi="Arial" w:cs="Arial"/>
+          <w:color w:val="222A35" w:themeColor="text2" w:themeShade="80"/>
+          <w:lang w:val="en-US"/>
+        </w:rPr>
+        <w:t>could happen in various ways. This can be done from the work order side, the user side or from the Calendar component.</w:t>
+      </w:r>
+    </w:p>
+    <w:p>
+      <w:pPr>
+        <w:rPr>
+          <w:rFonts w:ascii="Arial" w:hAnsi="Arial" w:cs="Arial"/>
+          <w:color w:val="222A35" w:themeColor="text2" w:themeShade="80"/>
+          <w:lang w:val="en-US"/>
+        </w:rPr>
+      </w:pPr>
+    </w:p>
+    <w:p>
+      <w:pPr>
+        <w:rPr>
+          <w:rFonts w:ascii="Arial" w:hAnsi="Arial" w:cs="Arial"/>
+          <w:color w:val="222A35" w:themeColor="text2" w:themeShade="80"/>
+          <w:lang w:val="en-US"/>
+        </w:rPr>
+      </w:pPr>
+      <w:r>
+        <w:rPr>
+          <w:rFonts w:ascii="Arial" w:hAnsi="Arial" w:cs="Arial"/>
+          <w:color w:val="222A35" w:themeColor="text2" w:themeShade="80"/>
+          <w:lang w:val="en-US"/>
+        </w:rPr>
+        <w:t xml:space="preserve">By clicking on a date in the calendar from the work order crud, you would be able to see a list of </w:t>
+      </w:r>
+      <w:proofErr w:type="gramStart"/>
+      <w:r>
+        <w:rPr>
+          <w:rFonts w:ascii="Arial" w:hAnsi="Arial" w:cs="Arial"/>
+          <w:color w:val="222A35" w:themeColor="text2" w:themeShade="80"/>
+          <w:lang w:val="en-US"/>
+        </w:rPr>
+        <w:t>user</w:t>
+      </w:r>
+      <w:proofErr w:type="gramEnd"/>
+      <w:r>
+        <w:rPr>
+          <w:rFonts w:ascii="Arial" w:hAnsi="Arial" w:cs="Arial"/>
+          <w:color w:val="222A35" w:themeColor="text2" w:themeShade="80"/>
+          <w:lang w:val="en-US"/>
+        </w:rPr>
+        <w:t xml:space="preserve"> linked to the work order, as well as the times/dates the</w:t>
+      </w:r>
+      <w:r>
+        <w:rPr>
+          <w:rFonts w:ascii="Arial" w:hAnsi="Arial" w:cs="Arial"/>
+          <w:color w:val="222A35" w:themeColor="text2" w:themeShade="80"/>
+          <w:lang w:val="en-US"/>
+        </w:rPr>
+        <w:t xml:space="preserve"> users are</w:t>
+      </w:r>
+      <w:r>
+        <w:rPr>
+          <w:rFonts w:ascii="Arial" w:hAnsi="Arial" w:cs="Arial"/>
+          <w:color w:val="222A35" w:themeColor="text2" w:themeShade="80"/>
+          <w:lang w:val="en-US"/>
+        </w:rPr>
+        <w:t xml:space="preserve"> working on the task. The calendar should also display the available times in which it can book against.</w:t>
+      </w:r>
+    </w:p>
+    <w:p>
+      <w:pPr>
+        <w:rPr>
+          <w:rFonts w:ascii="Arial" w:hAnsi="Arial" w:cs="Arial"/>
+          <w:color w:val="222A35" w:themeColor="text2" w:themeShade="80"/>
+          <w:lang w:val="en-US"/>
+        </w:rPr>
+      </w:pPr>
+    </w:p>
+    <w:p>
+      <w:pPr>
+        <w:rPr>
+          <w:rFonts w:ascii="Arial" w:hAnsi="Arial" w:cs="Arial"/>
+          <w:color w:val="222A35" w:themeColor="text2" w:themeShade="80"/>
+          <w:lang w:val="en-US"/>
+        </w:rPr>
+      </w:pPr>
+      <w:r>
+        <w:rPr>
+          <w:rFonts w:ascii="Arial" w:hAnsi="Arial" w:cs="Arial"/>
+          <w:color w:val="222A35" w:themeColor="text2" w:themeShade="80"/>
+          <w:lang w:val="en-US"/>
+        </w:rPr>
+        <w:t xml:space="preserve">The same would happen when viewing </w:t>
+      </w:r>
+      <w:proofErr w:type="spellStart"/>
+      <w:r>
+        <w:rPr>
+          <w:rFonts w:ascii="Arial" w:hAnsi="Arial" w:cs="Arial"/>
+          <w:color w:val="222A35" w:themeColor="text2" w:themeShade="80"/>
+          <w:lang w:val="en-US"/>
+        </w:rPr>
+        <w:t xml:space="preserve">a </w:t>
+      </w:r>
+      <w:proofErr w:type="gramStart"/>
+      <w:r>
+        <w:rPr>
+          <w:rFonts w:ascii="Arial" w:hAnsi="Arial" w:cs="Arial"/>
+          <w:color w:val="222A35" w:themeColor="text2" w:themeShade="80"/>
+          <w:lang w:val="en-US"/>
+        </w:rPr>
+        <w:t>users</w:t>
+      </w:r>
+      <w:proofErr w:type="spellEnd"/>
+      <w:proofErr w:type="gramEnd"/>
+      <w:r>
+        <w:rPr>
+          <w:rFonts w:ascii="Arial" w:hAnsi="Arial" w:cs="Arial"/>
+          <w:color w:val="222A35" w:themeColor="text2" w:themeShade="80"/>
+          <w:lang w:val="en-US"/>
+        </w:rPr>
+        <w:t xml:space="preserve"> calendar. The interface should display all the work</w:t>
+      </w:r>
+      <w:r>
+        <w:rPr>
+          <w:rFonts w:ascii="Arial" w:hAnsi="Arial" w:cs="Arial"/>
+          <w:color w:val="222A35" w:themeColor="text2" w:themeShade="80"/>
+          <w:lang w:val="en-US"/>
+        </w:rPr>
+        <w:t xml:space="preserve"> </w:t>
+      </w:r>
+      <w:r>
+        <w:rPr>
+          <w:rFonts w:ascii="Arial" w:hAnsi="Arial" w:cs="Arial"/>
+          <w:color w:val="222A35" w:themeColor="text2" w:themeShade="80"/>
+          <w:lang w:val="en-US"/>
+        </w:rPr>
+        <w:t xml:space="preserve">orders that are assigned to the user. It should also display their </w:t>
+      </w:r>
+      <w:r>
+        <w:rPr>
+          <w:rFonts w:ascii="Arial" w:hAnsi="Arial" w:cs="Arial"/>
+          <w:color w:val="222A35" w:themeColor="text2" w:themeShade="80"/>
+          <w:lang w:val="en-US"/>
+        </w:rPr>
+        <w:t>availability in order to assign them to a work order.</w:t>
+      </w:r>
+    </w:p>
+    <w:p>
+      <w:pPr>
+        <w:rPr>
+          <w:rFonts w:ascii="Arial" w:hAnsi="Arial" w:cs="Arial"/>
+          <w:color w:val="222A35" w:themeColor="text2" w:themeShade="80"/>
+          <w:lang w:val="en-US"/>
+        </w:rPr>
+      </w:pPr>
+    </w:p>
+    <w:p>
+      <w:pPr>
+        <w:rPr>
+          <w:rFonts w:ascii="Arial" w:hAnsi="Arial" w:cs="Arial"/>
+          <w:b/>
+          <w:bCs/>
+          <w:color w:val="222A35" w:themeColor="text2" w:themeShade="80"/>
+          <w:lang w:val="en-US"/>
+        </w:rPr>
+      </w:pPr>
+      <w:r>
+        <w:rPr>
+          <w:rFonts w:ascii="Arial" w:hAnsi="Arial" w:cs="Arial"/>
+          <w:b/>
+          <w:bCs/>
+          <w:color w:val="222A35" w:themeColor="text2" w:themeShade="80"/>
+          <w:lang w:val="en-US"/>
+        </w:rPr>
+        <w:t>User able to set up their available times</w:t>
+      </w:r>
+      <w:r>
+        <w:rPr>
+          <w:rFonts w:ascii="Arial" w:hAnsi="Arial" w:cs="Arial"/>
+          <w:b/>
+          <w:bCs/>
+          <w:color w:val="222A35" w:themeColor="text2" w:themeShade="80"/>
+          <w:lang w:val="en-US"/>
+        </w:rPr>
+        <w:t xml:space="preserve"> </w:t>
+      </w:r>
+      <w:r>
+        <w:rPr>
+          <w:rFonts w:ascii="Arial" w:hAnsi="Arial" w:cs="Arial"/>
+          <w:b/>
+          <w:bCs/>
+          <w:color w:val="222A35" w:themeColor="text2" w:themeShade="80"/>
+          <w:lang w:val="en-US"/>
+        </w:rPr>
+        <w:t xml:space="preserve">(what all is on the </w:t>
+      </w:r>
+      <w:proofErr w:type="gramStart"/>
+      <w:r>
+        <w:rPr>
+          <w:rFonts w:ascii="Arial" w:hAnsi="Arial" w:cs="Arial"/>
+          <w:b/>
+          <w:bCs/>
+          <w:color w:val="222A35" w:themeColor="text2" w:themeShade="80"/>
+          <w:lang w:val="en-US"/>
+        </w:rPr>
+        <w:t>users</w:t>
+      </w:r>
+      <w:proofErr w:type="gramEnd"/>
+      <w:r>
+        <w:rPr>
+          <w:rFonts w:ascii="Arial" w:hAnsi="Arial" w:cs="Arial"/>
+          <w:b/>
+          <w:bCs/>
+          <w:color w:val="222A35" w:themeColor="text2" w:themeShade="80"/>
+          <w:lang w:val="en-US"/>
+        </w:rPr>
+        <w:t xml:space="preserve"> calendar set up)</w:t>
+      </w:r>
+    </w:p>
+    <w:p>
+      <w:pPr>
+        <w:rPr>
+          <w:rFonts w:ascii="Arial" w:hAnsi="Arial" w:cs="Arial"/>
+          <w:b/>
+          <w:bCs/>
+          <w:color w:val="222A35" w:themeColor="text2" w:themeShade="80"/>
+          <w:lang w:val="en-US"/>
+        </w:rPr>
+      </w:pPr>
+      <w:r>
+        <w:rPr>
+          <w:rFonts w:ascii="Arial" w:hAnsi="Arial" w:cs="Arial"/>
+          <w:color w:val="222A35" w:themeColor="text2" w:themeShade="80"/>
+          <w:lang w:val="en-US"/>
+        </w:rPr>
+        <w:t>Where will the user set up their availability? How do they achieve this, and how are they able to edit this in the future?</w:t>
+      </w:r>
       <w:bookmarkStart w:id="0" w:name="_GoBack"/>
       <w:bookmarkEnd w:id="0"/>
-    </w:p>
-    <w:p>
-      <w:pPr>
-        <w:rPr>
-          <w:rFonts w:ascii="Arial" w:hAnsi="Arial" w:cs="Arial"/>
-          <w:color w:val="222A35" w:themeColor="text2" w:themeShade="80"/>
-          <w:lang w:val="en-US"/>
-        </w:rPr>
-      </w:pPr>
-    </w:p>
-    <w:p>
-      <w:pPr>
-        <w:rPr>
-          <w:rFonts w:ascii="Arial" w:hAnsi="Arial" w:cs="Arial"/>
-          <w:b/>
-          <w:bCs/>
-          <w:color w:val="222A35" w:themeColor="text2" w:themeShade="80"/>
-          <w:lang w:val="en-US"/>
-        </w:rPr>
-      </w:pPr>
-      <w:r>
-        <w:rPr>
-          <w:rFonts w:ascii="Arial" w:hAnsi="Arial" w:cs="Arial"/>
-          <w:b/>
-          <w:bCs/>
-          <w:color w:val="222A35" w:themeColor="text2" w:themeShade="80"/>
-          <w:lang w:val="en-US"/>
-        </w:rPr>
-        <w:t>Assign user to a task</w:t>
-      </w:r>
-    </w:p>
-    <w:p>
-      <w:pPr>
-        <w:rPr>
-          <w:rFonts w:ascii="Arial" w:hAnsi="Arial" w:cs="Arial"/>
-          <w:color w:val="222A35" w:themeColor="text2" w:themeShade="80"/>
-          <w:lang w:val="en-US"/>
-        </w:rPr>
-      </w:pPr>
-    </w:p>
-    <w:p>
-      <w:pPr>
-        <w:rPr>
-          <w:rFonts w:ascii="Arial" w:hAnsi="Arial" w:cs="Arial"/>
-          <w:color w:val="222A35" w:themeColor="text2" w:themeShade="80"/>
-          <w:lang w:val="en-US"/>
-        </w:rPr>
-      </w:pPr>
-    </w:p>
-    <w:p>
-      <w:pPr>
-        <w:rPr>
-          <w:rFonts w:ascii="Arial" w:hAnsi="Arial" w:cs="Arial"/>
-          <w:b/>
-          <w:bCs/>
-          <w:color w:val="222A35" w:themeColor="text2" w:themeShade="80"/>
-          <w:lang w:val="en-US"/>
-        </w:rPr>
-      </w:pPr>
-      <w:r>
-        <w:rPr>
-          <w:rFonts w:ascii="Arial" w:hAnsi="Arial" w:cs="Arial"/>
-          <w:b/>
-          <w:bCs/>
-          <w:color w:val="222A35" w:themeColor="text2" w:themeShade="80"/>
-          <w:lang w:val="en-US"/>
-        </w:rPr>
-        <w:t>User able to set up their available times</w:t>
-      </w:r>
-      <w:r>
-        <w:rPr>
-          <w:rFonts w:ascii="Arial" w:hAnsi="Arial" w:cs="Arial"/>
-          <w:b/>
-          <w:bCs/>
-          <w:color w:val="222A35" w:themeColor="text2" w:themeShade="80"/>
-          <w:lang w:val="en-US"/>
-        </w:rPr>
-        <w:t xml:space="preserve"> </w:t>
-      </w:r>
-      <w:r>
-        <w:rPr>
-          <w:rFonts w:ascii="Arial" w:hAnsi="Arial" w:cs="Arial"/>
-          <w:b/>
-          <w:bCs/>
-          <w:color w:val="222A35" w:themeColor="text2" w:themeShade="80"/>
-          <w:lang w:val="en-US"/>
-        </w:rPr>
-        <w:t xml:space="preserve">(what all is on the </w:t>
-      </w:r>
-      <w:proofErr w:type="gramStart"/>
-      <w:r>
-        <w:rPr>
-          <w:rFonts w:ascii="Arial" w:hAnsi="Arial" w:cs="Arial"/>
-          <w:b/>
-          <w:bCs/>
-          <w:color w:val="222A35" w:themeColor="text2" w:themeShade="80"/>
-          <w:lang w:val="en-US"/>
-        </w:rPr>
-        <w:t>users</w:t>
-      </w:r>
-      <w:proofErr w:type="gramEnd"/>
-      <w:r>
-        <w:rPr>
-          <w:rFonts w:ascii="Arial" w:hAnsi="Arial" w:cs="Arial"/>
-          <w:b/>
-          <w:bCs/>
-          <w:color w:val="222A35" w:themeColor="text2" w:themeShade="80"/>
-          <w:lang w:val="en-US"/>
-        </w:rPr>
-        <w:t xml:space="preserve"> calendar set up)</w:t>
-      </w:r>
-    </w:p>
-    <w:p>
-      <w:pPr>
-        <w:rPr>
-          <w:rFonts w:ascii="Arial" w:hAnsi="Arial" w:cs="Arial"/>
-          <w:color w:val="222A35" w:themeColor="text2" w:themeShade="80"/>
-          <w:lang w:val="en-US"/>
-        </w:rPr>
-      </w:pPr>
-    </w:p>
-    <w:p>
-      <w:pPr>
-        <w:rPr>
-          <w:rFonts w:ascii="Arial" w:hAnsi="Arial" w:cs="Arial"/>
-          <w:b/>
-          <w:bCs/>
-          <w:color w:val="222A35" w:themeColor="text2" w:themeShade="80"/>
-          <w:lang w:val="en-US"/>
-        </w:rPr>
-      </w:pPr>
-    </w:p>
-    <w:p>
-      <w:pPr>
-        <w:rPr>
-          <w:rFonts w:ascii="Arial" w:hAnsi="Arial" w:cs="Arial"/>
-          <w:b/>
-          <w:bCs/>
-          <w:color w:val="222A35" w:themeColor="text2" w:themeShade="80"/>
-          <w:lang w:val="en-US"/>
-        </w:rPr>
-      </w:pPr>
-      <w:r>
-        <w:rPr>
-          <w:rFonts w:ascii="Arial" w:hAnsi="Arial" w:cs="Arial"/>
-          <w:b/>
-          <w:bCs/>
-          <w:color w:val="222A35" w:themeColor="text2" w:themeShade="80"/>
-          <w:lang w:val="en-US"/>
-        </w:rPr>
-        <w:t>Journey from admin to see user availability</w:t>
-      </w:r>
     </w:p>
     <w:sectPr>
       <w:pgSz w:w="11900" w:h="16840"/>

--- a/OKPlus/OK Components/OK Calendar/Calendar Component/Calendar Component.docx
+++ b/OKPlus/OK Components/OK Calendar/Calendar Component/Calendar Component.docx
@@ -448,7 +448,23 @@
                 <w:color w:val="222A35" w:themeColor="text2" w:themeShade="80"/>
                 <w:lang w:val="en-US"/>
               </w:rPr>
-              <w:t>Allow users to view tasks set on entities</w:t>
+              <w:t xml:space="preserve">Allow users to view </w:t>
+            </w:r>
+            <w:r>
+              <w:rPr>
+                <w:rFonts w:ascii="Arial" w:hAnsi="Arial" w:cs="Arial"/>
+                <w:color w:val="222A35" w:themeColor="text2" w:themeShade="80"/>
+                <w:lang w:val="en-US"/>
+              </w:rPr>
+              <w:t>work orders</w:t>
+            </w:r>
+            <w:r>
+              <w:rPr>
+                <w:rFonts w:ascii="Arial" w:hAnsi="Arial" w:cs="Arial"/>
+                <w:color w:val="222A35" w:themeColor="text2" w:themeShade="80"/>
+                <w:lang w:val="en-US"/>
+              </w:rPr>
+              <w:t xml:space="preserve"> set on entities</w:t>
             </w:r>
           </w:p>
           <w:p>
@@ -472,6 +488,75 @@
                 <w:lang w:val="en-US"/>
               </w:rPr>
               <w:t>Allow users to compare various calendars alongside on another.</w:t>
+            </w:r>
+          </w:p>
+          <w:p>
+            <w:pPr>
+              <w:pStyle w:val="ListParagraph"/>
+              <w:numPr>
+                <w:ilvl w:val="0"/>
+                <w:numId w:val="4"/>
+              </w:numPr>
+              <w:ind w:left="257" w:hanging="142"/>
+              <w:rPr>
+                <w:rFonts w:ascii="Arial" w:hAnsi="Arial" w:cs="Arial"/>
+                <w:color w:val="222A35" w:themeColor="text2" w:themeShade="80"/>
+                <w:lang w:val="en-US"/>
+              </w:rPr>
+            </w:pPr>
+            <w:r>
+              <w:rPr>
+                <w:rFonts w:ascii="Arial" w:hAnsi="Arial" w:cs="Arial"/>
+                <w:color w:val="222A35" w:themeColor="text2" w:themeShade="80"/>
+                <w:lang w:val="en-US"/>
+              </w:rPr>
+              <w:t>The ability to show and set working and non-working days</w:t>
+            </w:r>
+          </w:p>
+          <w:p>
+            <w:pPr>
+              <w:pStyle w:val="ListParagraph"/>
+              <w:numPr>
+                <w:ilvl w:val="0"/>
+                <w:numId w:val="4"/>
+              </w:numPr>
+              <w:ind w:left="257" w:hanging="142"/>
+              <w:rPr>
+                <w:rFonts w:ascii="Arial" w:hAnsi="Arial" w:cs="Arial"/>
+                <w:color w:val="222A35" w:themeColor="text2" w:themeShade="80"/>
+                <w:lang w:val="en-US"/>
+              </w:rPr>
+            </w:pPr>
+            <w:r>
+              <w:rPr>
+                <w:rFonts w:ascii="Arial" w:hAnsi="Arial" w:cs="Arial"/>
+                <w:color w:val="222A35" w:themeColor="text2" w:themeShade="80"/>
+                <w:lang w:val="en-US"/>
+              </w:rPr>
+              <w:t>Be able to show and edit shift information</w:t>
+            </w:r>
+          </w:p>
+          <w:p>
+            <w:pPr>
+              <w:pStyle w:val="ListParagraph"/>
+              <w:numPr>
+                <w:ilvl w:val="0"/>
+                <w:numId w:val="4"/>
+              </w:numPr>
+              <w:ind w:left="257" w:hanging="142"/>
+              <w:rPr>
+                <w:rFonts w:ascii="Arial" w:hAnsi="Arial" w:cs="Arial"/>
+                <w:color w:val="222A35" w:themeColor="text2" w:themeShade="80"/>
+                <w:lang w:val="en-US"/>
+              </w:rPr>
+            </w:pPr>
+            <w:r>
+              <w:rPr>
+                <w:rFonts w:ascii="Arial" w:hAnsi="Arial" w:cs="Arial"/>
+                <w:color w:val="222A35" w:themeColor="text2" w:themeShade="80"/>
+                <w:lang w:val="en-US"/>
+              </w:rPr>
+              <w:t xml:space="preserve">When selecting a date for a work order you should be able to view the asset and staff availability </w:t>
             </w:r>
           </w:p>
         </w:tc>
@@ -952,7 +1037,106 @@
           <w:color w:val="222A35" w:themeColor="text2" w:themeShade="80"/>
           <w:lang w:val="en-US"/>
         </w:rPr>
-        <w:t>A user with the correct rights should be able to set the available dates and times for an entity or for a user. This can be set on non-work dates or times.</w:t>
+        <w:t xml:space="preserve">A user with the correct rights should be able to set the available dates and times for an entity or for a user. </w:t>
+      </w:r>
+      <w:r>
+        <w:rPr>
+          <w:rFonts w:ascii="Arial" w:hAnsi="Arial" w:cs="Arial"/>
+          <w:color w:val="222A35" w:themeColor="text2" w:themeShade="80"/>
+          <w:lang w:val="en-US"/>
+        </w:rPr>
+        <w:t xml:space="preserve">The assets’ or users’ </w:t>
+      </w:r>
+      <w:proofErr w:type="gramStart"/>
+      <w:r>
+        <w:rPr>
+          <w:rFonts w:ascii="Arial" w:hAnsi="Arial" w:cs="Arial"/>
+          <w:color w:val="222A35" w:themeColor="text2" w:themeShade="80"/>
+          <w:lang w:val="en-US"/>
+        </w:rPr>
+        <w:t>working</w:t>
+      </w:r>
+      <w:proofErr w:type="gramEnd"/>
+      <w:r>
+        <w:rPr>
+          <w:rFonts w:ascii="Arial" w:hAnsi="Arial" w:cs="Arial"/>
+          <w:color w:val="222A35" w:themeColor="text2" w:themeShade="80"/>
+          <w:lang w:val="en-US"/>
+        </w:rPr>
+        <w:t xml:space="preserve"> and non-working dates can be set and their availability displayed accordingly</w:t>
+      </w:r>
+      <w:r>
+        <w:rPr>
+          <w:rFonts w:ascii="Arial" w:hAnsi="Arial" w:cs="Arial"/>
+          <w:color w:val="222A35" w:themeColor="text2" w:themeShade="80"/>
+          <w:lang w:val="en-US"/>
+        </w:rPr>
+        <w:t>.</w:t>
+      </w:r>
+    </w:p>
+    <w:p>
+      <w:pPr>
+        <w:rPr>
+          <w:rFonts w:ascii="Arial" w:hAnsi="Arial" w:cs="Arial"/>
+          <w:b/>
+          <w:bCs/>
+          <w:color w:val="222A35" w:themeColor="text2" w:themeShade="80"/>
+          <w:lang w:val="en-US"/>
+        </w:rPr>
+      </w:pPr>
+    </w:p>
+    <w:p>
+      <w:pPr>
+        <w:rPr>
+          <w:rFonts w:ascii="Arial" w:hAnsi="Arial" w:cs="Arial"/>
+          <w:b/>
+          <w:bCs/>
+          <w:color w:val="222A35" w:themeColor="text2" w:themeShade="80"/>
+          <w:lang w:val="en-US"/>
+        </w:rPr>
+      </w:pPr>
+      <w:r>
+        <w:rPr>
+          <w:rFonts w:ascii="Arial" w:hAnsi="Arial" w:cs="Arial"/>
+          <w:b/>
+          <w:bCs/>
+          <w:color w:val="222A35" w:themeColor="text2" w:themeShade="80"/>
+          <w:lang w:val="en-US"/>
+        </w:rPr>
+        <w:t>Show Availability</w:t>
+      </w:r>
+    </w:p>
+    <w:p>
+      <w:pPr>
+        <w:rPr>
+          <w:rFonts w:ascii="Arial" w:hAnsi="Arial" w:cs="Arial"/>
+          <w:color w:val="222A35" w:themeColor="text2" w:themeShade="80"/>
+          <w:lang w:val="en-US"/>
+        </w:rPr>
+      </w:pPr>
+      <w:r>
+        <w:rPr>
+          <w:rFonts w:ascii="Arial" w:hAnsi="Arial" w:cs="Arial"/>
+          <w:color w:val="222A35" w:themeColor="text2" w:themeShade="80"/>
+          <w:lang w:val="en-US"/>
+        </w:rPr>
+        <w:t xml:space="preserve">On an entity </w:t>
+      </w:r>
+      <w:r>
+        <w:rPr>
+          <w:rFonts w:ascii="Arial" w:hAnsi="Arial" w:cs="Arial"/>
+          <w:color w:val="222A35" w:themeColor="text2" w:themeShade="80"/>
+          <w:lang w:val="en-US"/>
+        </w:rPr>
+        <w:t xml:space="preserve">or </w:t>
+      </w:r>
+      <w:r>
+        <w:rPr>
+          <w:rFonts w:ascii="Arial" w:hAnsi="Arial" w:cs="Arial"/>
+          <w:color w:val="222A35" w:themeColor="text2" w:themeShade="80"/>
+          <w:lang w:val="en-US"/>
+        </w:rPr>
+        <w:t>user,</w:t>
       </w:r>
       <w:r>
         <w:rPr>
@@ -962,97 +1146,6 @@
         </w:rPr>
         <w:t xml:space="preserve"> </w:t>
       </w:r>
-      <w:proofErr w:type="spellStart"/>
-      <w:r>
-        <w:rPr>
-          <w:rFonts w:ascii="Arial" w:hAnsi="Arial" w:cs="Arial"/>
-          <w:color w:val="222A35" w:themeColor="text2" w:themeShade="80"/>
-          <w:lang w:val="en-US"/>
-        </w:rPr>
-        <w:t>Ie</w:t>
-      </w:r>
-      <w:proofErr w:type="spellEnd"/>
-      <w:r>
-        <w:rPr>
-          <w:rFonts w:ascii="Arial" w:hAnsi="Arial" w:cs="Arial"/>
-          <w:color w:val="222A35" w:themeColor="text2" w:themeShade="80"/>
-          <w:lang w:val="en-US"/>
-        </w:rPr>
-        <w:t xml:space="preserve"> an asset is can be set to be available on Saturdays.</w:t>
-      </w:r>
-    </w:p>
-    <w:p>
-      <w:pPr>
-        <w:rPr>
-          <w:rFonts w:ascii="Arial" w:hAnsi="Arial" w:cs="Arial"/>
-          <w:b/>
-          <w:bCs/>
-          <w:color w:val="222A35" w:themeColor="text2" w:themeShade="80"/>
-          <w:lang w:val="en-US"/>
-        </w:rPr>
-      </w:pPr>
-    </w:p>
-    <w:p>
-      <w:pPr>
-        <w:rPr>
-          <w:rFonts w:ascii="Arial" w:hAnsi="Arial" w:cs="Arial"/>
-          <w:b/>
-          <w:bCs/>
-          <w:color w:val="222A35" w:themeColor="text2" w:themeShade="80"/>
-          <w:lang w:val="en-US"/>
-        </w:rPr>
-      </w:pPr>
-      <w:r>
-        <w:rPr>
-          <w:rFonts w:ascii="Arial" w:hAnsi="Arial" w:cs="Arial"/>
-          <w:b/>
-          <w:bCs/>
-          <w:color w:val="222A35" w:themeColor="text2" w:themeShade="80"/>
-          <w:lang w:val="en-US"/>
-        </w:rPr>
-        <w:t>Show Availability</w:t>
-      </w:r>
-    </w:p>
-    <w:p>
-      <w:pPr>
-        <w:rPr>
-          <w:rFonts w:ascii="Arial" w:hAnsi="Arial" w:cs="Arial"/>
-          <w:color w:val="222A35" w:themeColor="text2" w:themeShade="80"/>
-          <w:lang w:val="en-US"/>
-        </w:rPr>
-      </w:pPr>
-      <w:r>
-        <w:rPr>
-          <w:rFonts w:ascii="Arial" w:hAnsi="Arial" w:cs="Arial"/>
-          <w:color w:val="222A35" w:themeColor="text2" w:themeShade="80"/>
-          <w:lang w:val="en-US"/>
-        </w:rPr>
-        <w:t xml:space="preserve">On an entity </w:t>
-      </w:r>
-      <w:r>
-        <w:rPr>
-          <w:rFonts w:ascii="Arial" w:hAnsi="Arial" w:cs="Arial"/>
-          <w:color w:val="222A35" w:themeColor="text2" w:themeShade="80"/>
-          <w:lang w:val="en-US"/>
-        </w:rPr>
-        <w:t xml:space="preserve">or </w:t>
-      </w:r>
-      <w:r>
-        <w:rPr>
-          <w:rFonts w:ascii="Arial" w:hAnsi="Arial" w:cs="Arial"/>
-          <w:color w:val="222A35" w:themeColor="text2" w:themeShade="80"/>
-          <w:lang w:val="en-US"/>
-        </w:rPr>
-        <w:t>user,</w:t>
-      </w:r>
-      <w:r>
-        <w:rPr>
-          <w:rFonts w:ascii="Arial" w:hAnsi="Arial" w:cs="Arial"/>
-          <w:color w:val="222A35" w:themeColor="text2" w:themeShade="80"/>
-          <w:lang w:val="en-US"/>
-        </w:rPr>
-        <w:t xml:space="preserve"> </w:t>
-      </w:r>
       <w:r>
         <w:rPr>
           <w:rFonts w:ascii="Arial" w:hAnsi="Arial" w:cs="Arial"/>
@@ -1068,90 +1161,6 @@
           <w:lang w:val="en-US"/>
         </w:rPr>
         <w:t>date should show the availability with the option to then book against those times.</w:t>
-      </w:r>
-    </w:p>
-    <w:p>
-      <w:pPr>
-        <w:rPr>
-          <w:rFonts w:ascii="Arial" w:hAnsi="Arial" w:cs="Arial"/>
-          <w:b/>
-          <w:bCs/>
-          <w:color w:val="222A35" w:themeColor="text2" w:themeShade="80"/>
-          <w:lang w:val="en-US"/>
-        </w:rPr>
-      </w:pPr>
-    </w:p>
-    <w:p>
-      <w:pPr>
-        <w:rPr>
-          <w:rFonts w:ascii="Arial" w:hAnsi="Arial" w:cs="Arial"/>
-          <w:b/>
-          <w:bCs/>
-          <w:color w:val="222A35" w:themeColor="text2" w:themeShade="80"/>
-          <w:lang w:val="en-US"/>
-        </w:rPr>
-      </w:pPr>
-      <w:r>
-        <w:rPr>
-          <w:rFonts w:ascii="Arial" w:hAnsi="Arial" w:cs="Arial"/>
-          <w:b/>
-          <w:bCs/>
-          <w:color w:val="222A35" w:themeColor="text2" w:themeShade="80"/>
-          <w:lang w:val="en-US"/>
-        </w:rPr>
-        <w:t>Default Weekends and Holidays</w:t>
-      </w:r>
-      <w:r>
-        <w:rPr>
-          <w:rFonts w:ascii="Arial" w:hAnsi="Arial" w:cs="Arial"/>
-          <w:b/>
-          <w:bCs/>
-          <w:color w:val="222A35" w:themeColor="text2" w:themeShade="80"/>
-          <w:lang w:val="en-US"/>
-        </w:rPr>
-        <w:br/>
-      </w:r>
-      <w:r>
-        <w:rPr>
-          <w:rFonts w:ascii="Arial" w:hAnsi="Arial" w:cs="Arial"/>
-          <w:color w:val="222A35" w:themeColor="text2" w:themeShade="80"/>
-          <w:lang w:val="en-US"/>
-        </w:rPr>
-        <w:t>By defaul</w:t>
-      </w:r>
-      <w:r>
-        <w:rPr>
-          <w:rFonts w:ascii="Arial" w:hAnsi="Arial" w:cs="Arial"/>
-          <w:color w:val="222A35" w:themeColor="text2" w:themeShade="80"/>
-          <w:lang w:val="en-US"/>
-        </w:rPr>
-        <w:t xml:space="preserve">t weekends and holidays will be marked as non-working days. These can be overwritten per a user or entity if needed. </w:t>
-      </w:r>
-      <w:proofErr w:type="spellStart"/>
-      <w:r>
-        <w:rPr>
-          <w:rFonts w:ascii="Arial" w:hAnsi="Arial" w:cs="Arial"/>
-          <w:color w:val="222A35" w:themeColor="text2" w:themeShade="80"/>
-          <w:lang w:val="en-US"/>
-        </w:rPr>
-        <w:t>i</w:t>
-      </w:r>
-      <w:r>
-        <w:rPr>
-          <w:rFonts w:ascii="Arial" w:hAnsi="Arial" w:cs="Arial"/>
-          <w:color w:val="222A35" w:themeColor="text2" w:themeShade="80"/>
-          <w:lang w:val="en-US"/>
-        </w:rPr>
-        <w:t>e</w:t>
-      </w:r>
-      <w:proofErr w:type="spellEnd"/>
-      <w:r>
-        <w:rPr>
-          <w:rFonts w:ascii="Arial" w:hAnsi="Arial" w:cs="Arial"/>
-          <w:color w:val="222A35" w:themeColor="text2" w:themeShade="80"/>
-          <w:lang w:val="en-US"/>
-        </w:rPr>
-        <w:t xml:space="preserve"> some workers may work on Saturdays and should be able to set this</w:t>
       </w:r>
     </w:p>
     <w:p>
@@ -1688,6 +1697,7 @@
       <w:r>
         <w:rPr>
           <w:rFonts w:ascii="Arial" w:hAnsi="Arial" w:cs="Arial"/>
+          <w:noProof/>
           <w:color w:val="222A35" w:themeColor="text2" w:themeShade="80"/>
           <w:lang w:val="en-US"/>
         </w:rPr>
@@ -2065,8 +2075,6 @@
         </w:rPr>
         <w:t>Where will the user set up their availability? How do they achieve this, and how are they able to edit this in the future?</w:t>
       </w:r>
-      <w:bookmarkStart w:id="0" w:name="_GoBack"/>
-      <w:bookmarkEnd w:id="0"/>
     </w:p>
     <w:sectPr>
       <w:pgSz w:w="11900" w:h="16840"/>
